--- a/01-Jun-2020/Report 01-Jun-2020.docx
+++ b/01-Jun-2020/Report 01-Jun-2020.docx
@@ -409,6 +409,7 @@
     <w:p>
       <w:pPr>
         <w:numPr>
+          <w:ilvl w:val="0"/>
           <w:numId w:val="0"/>
         </w:numPr>
         <w:ind w:leftChars="0"/>
@@ -465,6 +466,7 @@
     <w:p>
       <w:pPr>
         <w:numPr>
+          <w:ilvl w:val="0"/>
           <w:numId w:val="0"/>
         </w:numPr>
         <w:ind w:leftChars="0"/>
@@ -596,6 +598,7 @@
         <w:pageBreakBefore w:val="0"/>
         <w:widowControl/>
         <w:numPr>
+          <w:ilvl w:val="0"/>
           <w:numId w:val="0"/>
         </w:numPr>
         <w:kinsoku/>
@@ -643,6 +646,7 @@
         <w:pageBreakBefore w:val="0"/>
         <w:widowControl/>
         <w:numPr>
+          <w:ilvl w:val="0"/>
           <w:numId w:val="0"/>
         </w:numPr>
         <w:kinsoku/>
@@ -774,6 +778,7 @@
         <w:pageBreakBefore w:val="0"/>
         <w:widowControl/>
         <w:numPr>
+          <w:ilvl w:val="0"/>
           <w:numId w:val="0"/>
         </w:numPr>
         <w:kinsoku/>
@@ -856,6 +861,7 @@
         <w:pageBreakBefore w:val="0"/>
         <w:widowControl/>
         <w:numPr>
+          <w:ilvl w:val="0"/>
           <w:numId w:val="0"/>
         </w:numPr>
         <w:kinsoku/>
@@ -895,8 +901,8 @@
         </w:rPr>
         <w:drawing>
           <wp:inline distT="0" distB="0" distL="114300" distR="114300">
-            <wp:extent cx="4888865" cy="2557145"/>
-            <wp:effectExtent l="0" t="0" r="635" b="8255"/>
+            <wp:extent cx="5474970" cy="3768090"/>
+            <wp:effectExtent l="0" t="0" r="11430" b="3810"/>
             <wp:docPr id="9" name="Picture 9" descr="code for english dict"/>
             <wp:cNvGraphicFramePr>
               <a:graphicFrameLocks xmlns:a="http://schemas.openxmlformats.org/drawingml/2006/main" noChangeAspect="1"/>
@@ -919,7 +925,7 @@
                   <pic:spPr>
                     <a:xfrm>
                       <a:off x="0" y="0"/>
-                      <a:ext cx="4888865" cy="2557145"/>
+                      <a:ext cx="5474970" cy="3768090"/>
                     </a:xfrm>
                     <a:prstGeom prst="rect">
                       <a:avLst/>
@@ -931,6 +937,8 @@
           </wp:inline>
         </w:drawing>
       </w:r>
+      <w:bookmarkStart w:id="0" w:name="_GoBack"/>
+      <w:bookmarkEnd w:id="0"/>
     </w:p>
     <w:p>
       <w:pPr>
@@ -939,8 +947,7 @@
         <w:pageBreakBefore w:val="0"/>
         <w:widowControl/>
         <w:numPr>
-          <w:ilvl w:val="0"/>
-          <w:numId w:val="4"/>
+          <w:numId w:val="0"/>
         </w:numPr>
         <w:kinsoku/>
         <w:wordWrap/>
@@ -952,7 +959,7 @@
         <w:adjustRightInd/>
         <w:snapToGrid/>
         <w:spacing w:after="0"/>
-        <w:ind w:left="420" w:leftChars="0" w:hanging="420" w:firstLineChars="0"/>
+        <w:ind w:leftChars="0"/>
         <w:jc w:val="left"/>
         <w:textAlignment w:val="auto"/>
         <w:rPr>
@@ -1124,6 +1131,7 @@
         <w:pageBreakBefore w:val="0"/>
         <w:widowControl/>
         <w:numPr>
+          <w:ilvl w:val="0"/>
           <w:numId w:val="0"/>
         </w:numPr>
         <w:kinsoku/>
@@ -1137,7 +1145,7 @@
         <w:snapToGrid/>
         <w:spacing w:after="0"/>
         <w:ind w:leftChars="0"/>
-        <w:jc w:val="left"/>
+        <w:jc w:val="center"/>
         <w:textAlignment w:val="auto"/>
         <w:rPr>
           <w:rFonts w:hint="default" w:cstheme="minorHAnsi"/>
@@ -1150,8 +1158,255 @@
           <w:lang w:val="en-US" w:eastAsia="en-IN"/>
         </w:rPr>
       </w:pPr>
-      <w:bookmarkStart w:id="0" w:name="_GoBack"/>
-      <w:bookmarkEnd w:id="0"/>
+      <w:r>
+        <w:rPr>
+          <w:sz w:val="20"/>
+        </w:rPr>
+        <mc:AlternateContent>
+          <mc:Choice Requires="wps">
+            <w:drawing>
+              <wp:anchor distT="0" distB="0" distL="114300" distR="114300" simplePos="0" relativeHeight="251659264" behindDoc="0" locked="0" layoutInCell="1" allowOverlap="1">
+                <wp:simplePos x="0" y="0"/>
+                <wp:positionH relativeFrom="column">
+                  <wp:posOffset>2201545</wp:posOffset>
+                </wp:positionH>
+                <wp:positionV relativeFrom="paragraph">
+                  <wp:posOffset>-326390</wp:posOffset>
+                </wp:positionV>
+                <wp:extent cx="1296035" cy="407670"/>
+                <wp:effectExtent l="4445" t="4445" r="7620" b="6985"/>
+                <wp:wrapNone/>
+                <wp:docPr id="3" name="Text Box 3"/>
+                <wp:cNvGraphicFramePr/>
+                <a:graphic xmlns:a="http://schemas.openxmlformats.org/drawingml/2006/main">
+                  <a:graphicData uri="http://schemas.microsoft.com/office/word/2010/wordprocessingShape">
+                    <wps:wsp>
+                      <wps:cNvSpPr txBox="1"/>
+                      <wps:spPr>
+                        <a:xfrm>
+                          <a:off x="4394200" y="1180465"/>
+                          <a:ext cx="1296035" cy="407670"/>
+                        </a:xfrm>
+                        <a:prstGeom prst="rect">
+                          <a:avLst/>
+                        </a:prstGeom>
+                        <a:solidFill>
+                          <a:schemeClr val="lt1"/>
+                        </a:solidFill>
+                        <a:ln w="6350">
+                          <a:solidFill>
+                            <a:prstClr val="black"/>
+                          </a:solidFill>
+                        </a:ln>
+                      </wps:spPr>
+                      <wps:style>
+                        <a:lnRef idx="0">
+                          <a:schemeClr val="accent1"/>
+                        </a:lnRef>
+                        <a:fillRef idx="0">
+                          <a:schemeClr val="accent1"/>
+                        </a:fillRef>
+                        <a:effectRef idx="0">
+                          <a:schemeClr val="accent1"/>
+                        </a:effectRef>
+                        <a:fontRef idx="minor">
+                          <a:schemeClr val="dk1"/>
+                        </a:fontRef>
+                      </wps:style>
+                      <wps:txbx>
+                        <w:txbxContent>
+                          <w:p>
+                            <w:pPr>
+                              <w:jc w:val="center"/>
+                              <w:rPr>
+                                <w:rFonts w:hint="default"/>
+                                <w:b w:val="0"/>
+                                <w:bCs w:val="0"/>
+                                <w:color w:val="4F81BD" w:themeColor="accent1"/>
+                                <w:sz w:val="32"/>
+                                <w:szCs w:val="32"/>
+                                <w:u w:val="single"/>
+                                <w:lang w:val="en-US"/>
+                                <w14:glow w14:rad="0">
+                                  <w14:srgbClr w14:val="000000"/>
+                                </w14:glow>
+                                <w14:shadow w14:blurRad="38100" w14:dist="25400" w14:dir="5400000" w14:sx="100000" w14:sy="100000" w14:kx="0" w14:ky="0" w14:algn="ctr">
+                                  <w14:srgbClr w14:val="6E747A">
+                                    <w14:alpha w14:val="57000"/>
+                                  </w14:srgbClr>
+                                </w14:shadow>
+                                <w14:reflection w14:blurRad="0" w14:stA="0" w14:stPos="0" w14:endA="0" w14:endPos="0" w14:dist="0" w14:dir="0" w14:fadeDir="0" w14:sx="0" w14:sy="0" w14:kx="0" w14:ky="0" w14:algn="none"/>
+                                <w14:textFill>
+                                  <w14:solidFill>
+                                    <w14:schemeClr w14:val="accent1"/>
+                                  </w14:solidFill>
+                                </w14:textFill>
+                                <w14:props3d w14:extrusionH="0" w14:contourW="0" w14:prstMaterial="clear"/>
+                              </w:rPr>
+                            </w:pPr>
+                            <w:r>
+                              <w:rPr>
+                                <w:rFonts w:hint="default"/>
+                                <w:b w:val="0"/>
+                                <w:bCs w:val="0"/>
+                                <w:color w:val="4F81BD" w:themeColor="accent1"/>
+                                <w:sz w:val="32"/>
+                                <w:szCs w:val="32"/>
+                                <w:u w:val="single"/>
+                                <w:lang w:val="en-US"/>
+                                <w14:glow w14:rad="0">
+                                  <w14:srgbClr w14:val="000000"/>
+                                </w14:glow>
+                                <w14:shadow w14:blurRad="38100" w14:dist="25400" w14:dir="5400000" w14:sx="100000" w14:sy="100000" w14:kx="0" w14:ky="0" w14:algn="ctr">
+                                  <w14:srgbClr w14:val="6E747A">
+                                    <w14:alpha w14:val="57000"/>
+                                  </w14:srgbClr>
+                                </w14:shadow>
+                                <w14:reflection w14:blurRad="0" w14:stA="0" w14:stPos="0" w14:endA="0" w14:endPos="0" w14:dist="0" w14:dir="0" w14:fadeDir="0" w14:sx="0" w14:sy="0" w14:kx="0" w14:ky="0" w14:algn="none"/>
+                                <w14:textFill>
+                                  <w14:solidFill>
+                                    <w14:schemeClr w14:val="accent1"/>
+                                  </w14:solidFill>
+                                </w14:textFill>
+                                <w14:props3d w14:extrusionH="0" w14:contourW="0" w14:prstMaterial="clear"/>
+                              </w:rPr>
+                              <w:t>My Code</w:t>
+                            </w:r>
+                          </w:p>
+                        </w:txbxContent>
+                      </wps:txbx>
+                      <wps:bodyPr rot="0" spcFirstLastPara="0" vertOverflow="overflow" horzOverflow="overflow" vert="horz" wrap="square" lIns="91440" tIns="45720" rIns="91440" bIns="45720" numCol="1" spcCol="0" rtlCol="0" fromWordArt="0" anchor="t" anchorCtr="0" forceAA="0" compatLnSpc="1">
+                        <a:noAutofit/>
+                      </wps:bodyPr>
+                    </wps:wsp>
+                  </a:graphicData>
+                </a:graphic>
+              </wp:anchor>
+            </w:drawing>
+          </mc:Choice>
+          <mc:Fallback>
+            <w:pict>
+              <v:shape id="_x0000_s1026" o:spid="_x0000_s1026" o:spt="202" type="#_x0000_t202" style="position:absolute;left:0pt;margin-left:173.35pt;margin-top:-25.7pt;height:32.1pt;width:102.05pt;z-index:251659264;mso-width-relative:page;mso-height-relative:page;" fillcolor="#FFFFFF [3201]" filled="t" stroked="t" coordsize="21600,21600" o:gfxdata="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">
+                <v:fill on="t" focussize="0,0"/>
+                <v:stroke weight="0.5pt" color="#000000 [3204]" joinstyle="round"/>
+                <v:imagedata o:title=""/>
+                <o:lock v:ext="edit" aspectratio="f"/>
+                <v:textbox>
+                  <w:txbxContent>
+                    <w:p>
+                      <w:pPr>
+                        <w:jc w:val="center"/>
+                        <w:rPr>
+                          <w:rFonts w:hint="default"/>
+                          <w:b w:val="0"/>
+                          <w:bCs w:val="0"/>
+                          <w:color w:val="4F81BD" w:themeColor="accent1"/>
+                          <w:sz w:val="32"/>
+                          <w:szCs w:val="32"/>
+                          <w:u w:val="single"/>
+                          <w:lang w:val="en-US"/>
+                          <w14:glow w14:rad="0">
+                            <w14:srgbClr w14:val="000000"/>
+                          </w14:glow>
+                          <w14:shadow w14:blurRad="38100" w14:dist="25400" w14:dir="5400000" w14:sx="100000" w14:sy="100000" w14:kx="0" w14:ky="0" w14:algn="ctr">
+                            <w14:srgbClr w14:val="6E747A">
+                              <w14:alpha w14:val="57000"/>
+                            </w14:srgbClr>
+                          </w14:shadow>
+                          <w14:reflection w14:blurRad="0" w14:stA="0" w14:stPos="0" w14:endA="0" w14:endPos="0" w14:dist="0" w14:dir="0" w14:fadeDir="0" w14:sx="0" w14:sy="0" w14:kx="0" w14:ky="0" w14:algn="none"/>
+                          <w14:textFill>
+                            <w14:solidFill>
+                              <w14:schemeClr w14:val="accent1"/>
+                            </w14:solidFill>
+                          </w14:textFill>
+                          <w14:props3d w14:extrusionH="0" w14:contourW="0" w14:prstMaterial="clear"/>
+                        </w:rPr>
+                      </w:pPr>
+                      <w:r>
+                        <w:rPr>
+                          <w:rFonts w:hint="default"/>
+                          <w:b w:val="0"/>
+                          <w:bCs w:val="0"/>
+                          <w:color w:val="4F81BD" w:themeColor="accent1"/>
+                          <w:sz w:val="32"/>
+                          <w:szCs w:val="32"/>
+                          <w:u w:val="single"/>
+                          <w:lang w:val="en-US"/>
+                          <w14:glow w14:rad="0">
+                            <w14:srgbClr w14:val="000000"/>
+                          </w14:glow>
+                          <w14:shadow w14:blurRad="38100" w14:dist="25400" w14:dir="5400000" w14:sx="100000" w14:sy="100000" w14:kx="0" w14:ky="0" w14:algn="ctr">
+                            <w14:srgbClr w14:val="6E747A">
+                              <w14:alpha w14:val="57000"/>
+                            </w14:srgbClr>
+                          </w14:shadow>
+                          <w14:reflection w14:blurRad="0" w14:stA="0" w14:stPos="0" w14:endA="0" w14:endPos="0" w14:dist="0" w14:dir="0" w14:fadeDir="0" w14:sx="0" w14:sy="0" w14:kx="0" w14:ky="0" w14:algn="none"/>
+                          <w14:textFill>
+                            <w14:solidFill>
+                              <w14:schemeClr w14:val="accent1"/>
+                            </w14:solidFill>
+                          </w14:textFill>
+                          <w14:props3d w14:extrusionH="0" w14:contourW="0" w14:prstMaterial="clear"/>
+                        </w:rPr>
+                        <w:t>My Code</w:t>
+                      </w:r>
+                    </w:p>
+                  </w:txbxContent>
+                </v:textbox>
+              </v:shape>
+            </w:pict>
+          </mc:Fallback>
+        </mc:AlternateContent>
+      </w:r>
+      <w:r>
+        <w:rPr>
+          <w:rFonts w:hint="default" w:cstheme="minorHAnsi"/>
+          <w:b w:val="0"/>
+          <w:bCs w:val="0"/>
+          <w:i w:val="0"/>
+          <w:iCs w:val="0"/>
+          <w:sz w:val="20"/>
+          <w:szCs w:val="20"/>
+          <w:lang w:val="en-US" w:eastAsia="en-IN"/>
+        </w:rPr>
+        <w:drawing>
+          <wp:inline distT="0" distB="0" distL="114300" distR="114300">
+            <wp:extent cx="6162040" cy="9227820"/>
+            <wp:effectExtent l="0" t="0" r="10160" b="5080"/>
+            <wp:docPr id="1" name="Picture 1" descr="mycode dictionary"/>
+            <wp:cNvGraphicFramePr>
+              <a:graphicFrameLocks xmlns:a="http://schemas.openxmlformats.org/drawingml/2006/main" noChangeAspect="1"/>
+            </wp:cNvGraphicFramePr>
+            <a:graphic xmlns:a="http://schemas.openxmlformats.org/drawingml/2006/main">
+              <a:graphicData uri="http://schemas.openxmlformats.org/drawingml/2006/picture">
+                <pic:pic xmlns:pic="http://schemas.openxmlformats.org/drawingml/2006/picture">
+                  <pic:nvPicPr>
+                    <pic:cNvPr id="1" name="Picture 1" descr="mycode dictionary"/>
+                    <pic:cNvPicPr>
+                      <a:picLocks noChangeAspect="1"/>
+                    </pic:cNvPicPr>
+                  </pic:nvPicPr>
+                  <pic:blipFill>
+                    <a:blip r:embed="rId11"/>
+                    <a:stretch>
+                      <a:fillRect/>
+                    </a:stretch>
+                  </pic:blipFill>
+                  <pic:spPr>
+                    <a:xfrm>
+                      <a:off x="0" y="0"/>
+                      <a:ext cx="6162040" cy="9227820"/>
+                    </a:xfrm>
+                    <a:prstGeom prst="rect">
+                      <a:avLst/>
+                    </a:prstGeom>
+                  </pic:spPr>
+                </pic:pic>
+              </a:graphicData>
+            </a:graphic>
+          </wp:inline>
+        </w:drawing>
+      </w:r>
     </w:p>
     <w:sectPr>
       <w:headerReference r:id="rId4" w:type="first"/>
@@ -1159,7 +1414,6 @@
       <w:footerReference r:id="rId5" w:type="default"/>
       <w:pgSz w:w="11906" w:h="16838"/>
       <w:pgMar w:top="1440" w:right="1440" w:bottom="662" w:left="1440" w:header="288" w:footer="568" w:gutter="0"/>
-      <w:paperSrc/>
       <w:pgNumType w:fmt="numberInDash"/>
       <w:cols w:space="0" w:num="1"/>
       <w:titlePg/>
@@ -1212,22 +1466,6 @@
                       <a:ln w="6350">
                         <a:noFill/>
                       </a:ln>
-                      <a:extLst>
-                        <a:ext uri="{909E8E84-426E-40DD-AFC4-6F175D3DCCD1}">
-                          <a14:hiddenFill xmlns:a14="http://schemas.microsoft.com/office/drawing/2010/main">
-                            <a:solidFill>
-                              <a:schemeClr val="lt1"/>
-                            </a:solidFill>
-                          </a14:hiddenFill>
-                        </a:ext>
-                        <a:ext uri="{91240B29-F687-4F45-9708-019B960494DF}">
-                          <a14:hiddenLine xmlns:a14="http://schemas.microsoft.com/office/drawing/2010/main" w="6350">
-                            <a:solidFill>
-                              <a:prstClr val="black"/>
-                            </a:solidFill>
-                          </a14:hiddenLine>
-                        </a:ext>
-                      </a:extLst>
                     </wps:spPr>
                     <wps:style>
                       <a:lnRef idx="0">
@@ -1297,7 +1535,7 @@
         </mc:Choice>
         <mc:Fallback>
           <w:pict>
-            <v:shape id="_x0000_s1026" o:spid="_x0000_s1026" o:spt="202" type="#_x0000_t202" style="position:absolute;left:0pt;margin-top:0pt;height:144pt;width:144pt;mso-position-horizontal:center;mso-position-horizontal-relative:margin;mso-wrap-style:none;z-index:251658240;mso-width-relative:page;mso-height-relative:page;" filled="f" stroked="f" coordsize="21600,21600" o:gfxdata="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">
+            <v:shape id="_x0000_s1026" o:spid="_x0000_s1026" o:spt="202" type="#_x0000_t202" style="position:absolute;left:0pt;margin-top:0pt;height:144pt;width:144pt;mso-position-horizontal:center;mso-position-horizontal-relative:margin;mso-wrap-style:none;z-index:251658240;mso-width-relative:page;mso-height-relative:page;" filled="f" stroked="f" coordsize="21600,21600" o:gfxdata="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">
               <v:fill on="f" focussize="0,0"/>
               <v:stroke on="f" weight="0.5pt"/>
               <v:imagedata o:title=""/>
@@ -1584,7 +1822,7 @@
     <w:lsdException w:qFormat="1" w:unhideWhenUsed="0" w:uiPriority="10" w:semiHidden="0" w:name="Title"/>
     <w:lsdException w:uiPriority="99" w:name="Closing"/>
     <w:lsdException w:uiPriority="99" w:name="Signature"/>
-    <w:lsdException w:uiPriority="1" w:name="Default Paragraph Font"/>
+    <w:lsdException w:qFormat="1" w:uiPriority="1" w:name="Default Paragraph Font"/>
     <w:lsdException w:uiPriority="99" w:name="Body Text"/>
     <w:lsdException w:uiPriority="99" w:name="Body Text Indent"/>
     <w:lsdException w:uiPriority="99" w:name="List Continue"/>
@@ -1787,6 +2025,7 @@
     <w:name w:val="Default Paragraph Font"/>
     <w:semiHidden/>
     <w:unhideWhenUsed/>
+    <w:qFormat/>
     <w:uiPriority w:val="1"/>
   </w:style>
   <w:style w:type="table" w:default="1" w:styleId="7">

--- a/01-Jun-2020/Report 01-Jun-2020.docx
+++ b/01-Jun-2020/Report 01-Jun-2020.docx
@@ -47,39 +47,54 @@
     <w:p>
       <w:pPr>
         <w:rPr>
-          <w:rFonts w:cstheme="minorHAnsi"/>
+          <w:rFonts w:hint="default" w:ascii="Quicksand" w:hAnsi="Quicksand" w:cs="Quicksand"/>
           <w:spacing w:val="-1"/>
-          <w:sz w:val="20"/>
-          <w:szCs w:val="20"/>
+          <w:sz w:val="18"/>
+          <w:szCs w:val="18"/>
           <w:shd w:val="clear" w:color="auto" w:fill="FFFFFF"/>
         </w:rPr>
       </w:pPr>
       <w:r>
         <w:rPr>
-          <w:rFonts w:cstheme="minorHAnsi"/>
+          <w:rFonts w:hint="default" w:ascii="Quicksand" w:hAnsi="Quicksand" w:cs="Quicksand"/>
           <w:spacing w:val="-1"/>
-          <w:sz w:val="20"/>
-          <w:szCs w:val="20"/>
+          <w:sz w:val="18"/>
+          <w:szCs w:val="18"/>
           <w:shd w:val="clear" w:color="auto" w:fill="FFFFFF"/>
         </w:rPr>
         <w:t>According to the Wikipedia page on Pandas, “the name is derived from the term “</w:t>
       </w:r>
       <w:r>
+        <w:rPr>
+          <w:rFonts w:hint="default" w:ascii="Quicksand" w:hAnsi="Quicksand" w:cs="Quicksand"/>
+          <w:sz w:val="18"/>
+          <w:szCs w:val="18"/>
+        </w:rPr>
         <w:fldChar w:fldCharType="begin"/>
       </w:r>
       <w:r>
+        <w:rPr>
+          <w:rFonts w:hint="default" w:ascii="Quicksand" w:hAnsi="Quicksand" w:cs="Quicksand"/>
+          <w:sz w:val="18"/>
+          <w:szCs w:val="18"/>
+        </w:rPr>
         <w:instrText xml:space="preserve"> HYPERLINK "https://en.wikipedia.org/wiki/Panel_data" \t "_blank" </w:instrText>
       </w:r>
       <w:r>
+        <w:rPr>
+          <w:rFonts w:hint="default" w:ascii="Quicksand" w:hAnsi="Quicksand" w:cs="Quicksand"/>
+          <w:sz w:val="18"/>
+          <w:szCs w:val="18"/>
+        </w:rPr>
         <w:fldChar w:fldCharType="separate"/>
       </w:r>
       <w:r>
         <w:rPr>
           <w:rStyle w:val="6"/>
-          <w:rFonts w:cstheme="minorHAnsi"/>
+          <w:rFonts w:hint="default" w:ascii="Quicksand" w:hAnsi="Quicksand" w:cs="Quicksand"/>
           <w:spacing w:val="-1"/>
-          <w:sz w:val="20"/>
-          <w:szCs w:val="20"/>
+          <w:sz w:val="18"/>
+          <w:szCs w:val="18"/>
           <w:shd w:val="clear" w:color="auto" w:fill="FFFFFF"/>
         </w:rPr>
         <w:t>panel data</w:t>
@@ -87,40 +102,55 @@
       <w:r>
         <w:rPr>
           <w:rStyle w:val="6"/>
-          <w:rFonts w:cstheme="minorHAnsi"/>
+          <w:rFonts w:hint="default" w:ascii="Quicksand" w:hAnsi="Quicksand" w:cs="Quicksand"/>
           <w:spacing w:val="-1"/>
-          <w:sz w:val="20"/>
-          <w:szCs w:val="20"/>
+          <w:sz w:val="18"/>
+          <w:szCs w:val="18"/>
           <w:shd w:val="clear" w:color="auto" w:fill="FFFFFF"/>
         </w:rPr>
         <w:fldChar w:fldCharType="end"/>
       </w:r>
       <w:r>
         <w:rPr>
-          <w:rFonts w:cstheme="minorHAnsi"/>
+          <w:rFonts w:hint="default" w:ascii="Quicksand" w:hAnsi="Quicksand" w:cs="Quicksand"/>
           <w:spacing w:val="-1"/>
-          <w:sz w:val="20"/>
-          <w:szCs w:val="20"/>
+          <w:sz w:val="18"/>
+          <w:szCs w:val="18"/>
           <w:shd w:val="clear" w:color="auto" w:fill="FFFFFF"/>
         </w:rPr>
         <w:t>”, an </w:t>
       </w:r>
       <w:r>
+        <w:rPr>
+          <w:rFonts w:hint="default" w:ascii="Quicksand" w:hAnsi="Quicksand" w:cs="Quicksand"/>
+          <w:sz w:val="18"/>
+          <w:szCs w:val="18"/>
+        </w:rPr>
         <w:fldChar w:fldCharType="begin"/>
       </w:r>
       <w:r>
+        <w:rPr>
+          <w:rFonts w:hint="default" w:ascii="Quicksand" w:hAnsi="Quicksand" w:cs="Quicksand"/>
+          <w:sz w:val="18"/>
+          <w:szCs w:val="18"/>
+        </w:rPr>
         <w:instrText xml:space="preserve"> HYPERLINK "https://en.wikipedia.org/wiki/Econometrics" \t "_blank" </w:instrText>
       </w:r>
       <w:r>
+        <w:rPr>
+          <w:rFonts w:hint="default" w:ascii="Quicksand" w:hAnsi="Quicksand" w:cs="Quicksand"/>
+          <w:sz w:val="18"/>
+          <w:szCs w:val="18"/>
+        </w:rPr>
         <w:fldChar w:fldCharType="separate"/>
       </w:r>
       <w:r>
         <w:rPr>
           <w:rStyle w:val="6"/>
-          <w:rFonts w:cstheme="minorHAnsi"/>
+          <w:rFonts w:hint="default" w:ascii="Quicksand" w:hAnsi="Quicksand" w:cs="Quicksand"/>
           <w:spacing w:val="-1"/>
-          <w:sz w:val="20"/>
-          <w:szCs w:val="20"/>
+          <w:sz w:val="18"/>
+          <w:szCs w:val="18"/>
           <w:shd w:val="clear" w:color="auto" w:fill="FFFFFF"/>
         </w:rPr>
         <w:t>econometrics</w:t>
@@ -128,20 +158,20 @@
       <w:r>
         <w:rPr>
           <w:rStyle w:val="6"/>
-          <w:rFonts w:cstheme="minorHAnsi"/>
+          <w:rFonts w:hint="default" w:ascii="Quicksand" w:hAnsi="Quicksand" w:cs="Quicksand"/>
           <w:spacing w:val="-1"/>
-          <w:sz w:val="20"/>
-          <w:szCs w:val="20"/>
+          <w:sz w:val="18"/>
+          <w:szCs w:val="18"/>
           <w:shd w:val="clear" w:color="auto" w:fill="FFFFFF"/>
         </w:rPr>
         <w:fldChar w:fldCharType="end"/>
       </w:r>
       <w:r>
         <w:rPr>
-          <w:rFonts w:cstheme="minorHAnsi"/>
+          <w:rFonts w:hint="default" w:ascii="Quicksand" w:hAnsi="Quicksand" w:cs="Quicksand"/>
           <w:spacing w:val="-1"/>
-          <w:sz w:val="20"/>
-          <w:szCs w:val="20"/>
+          <w:sz w:val="18"/>
+          <w:szCs w:val="18"/>
           <w:shd w:val="clear" w:color="auto" w:fill="FFFFFF"/>
         </w:rPr>
         <w:t> term for multidimensional structured data sets.” But I think it’s just a cute name to a super-useful Python library!</w:t>
@@ -152,28 +182,28 @@
         <w:rPr>
           <w:rFonts w:cstheme="minorHAnsi"/>
           <w:spacing w:val="-1"/>
-          <w:sz w:val="20"/>
-          <w:szCs w:val="20"/>
+          <w:sz w:val="18"/>
+          <w:szCs w:val="18"/>
           <w:shd w:val="clear" w:color="auto" w:fill="FFFFFF"/>
         </w:rPr>
       </w:pPr>
       <w:r>
         <w:rPr>
-          <w:rFonts w:cstheme="minorHAnsi"/>
+          <w:rFonts w:hint="default" w:ascii="Quicksand" w:hAnsi="Quicksand" w:cs="Quicksand"/>
           <w:spacing w:val="-1"/>
-          <w:sz w:val="20"/>
-          <w:szCs w:val="20"/>
+          <w:sz w:val="18"/>
+          <w:szCs w:val="18"/>
           <w:shd w:val="clear" w:color="auto" w:fill="FFFFFF"/>
         </w:rPr>
         <w:t xml:space="preserve">What’s cool about Pandas is that it takes data (like a CSV or TSV file, or a SQL database) and creates a Python object with rows and columns called </w:t>
       </w:r>
       <w:r>
         <w:rPr>
-          <w:rFonts w:cstheme="minorHAnsi"/>
+          <w:rFonts w:hint="default" w:ascii="Quicksand" w:hAnsi="Quicksand" w:cs="Quicksand"/>
           <w:b/>
           <w:spacing w:val="-1"/>
-          <w:sz w:val="20"/>
-          <w:szCs w:val="20"/>
+          <w:sz w:val="18"/>
+          <w:szCs w:val="18"/>
           <w:u w:val="single"/>
           <w:shd w:val="clear" w:color="auto" w:fill="FFFFFF"/>
         </w:rPr>
@@ -181,30 +211,45 @@
       </w:r>
       <w:r>
         <w:rPr>
-          <w:rFonts w:cstheme="minorHAnsi"/>
+          <w:rFonts w:hint="default" w:ascii="Quicksand" w:hAnsi="Quicksand" w:cs="Quicksand"/>
           <w:spacing w:val="-1"/>
-          <w:sz w:val="20"/>
-          <w:szCs w:val="20"/>
+          <w:sz w:val="18"/>
+          <w:szCs w:val="18"/>
           <w:shd w:val="clear" w:color="auto" w:fill="FFFFFF"/>
         </w:rPr>
         <w:t xml:space="preserve"> that looks very similar to table in a statistical software (think Excel or SPSS for example. People who are familiar with R would see similarities to R too). This is so much easier to work with in comparison to working with lists and/or dictionaries through for loops or list comprehension (please feel free to check out one of my </w:t>
       </w:r>
       <w:r>
+        <w:rPr>
+          <w:rFonts w:hint="default" w:ascii="Quicksand" w:hAnsi="Quicksand" w:cs="Quicksand"/>
+          <w:sz w:val="18"/>
+          <w:szCs w:val="18"/>
+        </w:rPr>
         <w:fldChar w:fldCharType="begin"/>
       </w:r>
       <w:r>
+        <w:rPr>
+          <w:rFonts w:hint="default" w:ascii="Quicksand" w:hAnsi="Quicksand" w:cs="Quicksand"/>
+          <w:sz w:val="18"/>
+          <w:szCs w:val="18"/>
+        </w:rPr>
         <w:instrText xml:space="preserve"> HYPERLINK "https://medium.com/@adi.bronshtein/the-first-week-of-general-assembly-dsi-and-some-basic-python-6148099be7c0" \t "_blank" </w:instrText>
       </w:r>
       <w:r>
+        <w:rPr>
+          <w:rFonts w:hint="default" w:ascii="Quicksand" w:hAnsi="Quicksand" w:cs="Quicksand"/>
+          <w:sz w:val="18"/>
+          <w:szCs w:val="18"/>
+        </w:rPr>
         <w:fldChar w:fldCharType="separate"/>
       </w:r>
       <w:r>
         <w:rPr>
           <w:rStyle w:val="6"/>
-          <w:rFonts w:cstheme="minorHAnsi"/>
+          <w:rFonts w:hint="default" w:ascii="Quicksand" w:hAnsi="Quicksand" w:cs="Quicksand"/>
           <w:spacing w:val="-1"/>
-          <w:sz w:val="20"/>
-          <w:szCs w:val="20"/>
+          <w:sz w:val="18"/>
+          <w:szCs w:val="18"/>
           <w:shd w:val="clear" w:color="auto" w:fill="FFFFFF"/>
         </w:rPr>
         <w:t>previous blog posts</w:t>
@@ -212,20 +257,20 @@
       <w:r>
         <w:rPr>
           <w:rStyle w:val="6"/>
-          <w:rFonts w:cstheme="minorHAnsi"/>
+          <w:rFonts w:hint="default" w:ascii="Quicksand" w:hAnsi="Quicksand" w:cs="Quicksand"/>
           <w:spacing w:val="-1"/>
-          <w:sz w:val="20"/>
-          <w:szCs w:val="20"/>
+          <w:sz w:val="18"/>
+          <w:szCs w:val="18"/>
           <w:shd w:val="clear" w:color="auto" w:fill="FFFFFF"/>
         </w:rPr>
         <w:fldChar w:fldCharType="end"/>
       </w:r>
       <w:r>
         <w:rPr>
-          <w:rFonts w:cstheme="minorHAnsi"/>
+          <w:rFonts w:hint="default" w:ascii="Quicksand" w:hAnsi="Quicksand" w:cs="Quicksand"/>
           <w:spacing w:val="-1"/>
-          <w:sz w:val="20"/>
-          <w:szCs w:val="20"/>
+          <w:sz w:val="18"/>
+          <w:szCs w:val="18"/>
           <w:shd w:val="clear" w:color="auto" w:fill="FFFFFF"/>
         </w:rPr>
         <w:t> about very basic data analysis using Python. It would have been so much easier to do what I did there using Pandas!).</w:t>
@@ -306,13 +351,17 @@
         <w:ind w:left="420" w:leftChars="0" w:hanging="420" w:firstLineChars="0"/>
         <w:jc w:val="left"/>
         <w:rPr>
-          <w:rFonts w:hint="default" w:cstheme="minorHAnsi"/>
+          <w:rFonts w:hint="default" w:ascii="Quicksand" w:hAnsi="Quicksand" w:cs="Quicksand"/>
+          <w:sz w:val="18"/>
+          <w:szCs w:val="18"/>
           <w:lang w:val="en-US" w:eastAsia="en-IN"/>
         </w:rPr>
       </w:pPr>
       <w:r>
         <w:rPr>
-          <w:rFonts w:hint="default" w:cstheme="minorHAnsi"/>
+          <w:rFonts w:hint="default" w:ascii="Quicksand" w:hAnsi="Quicksand" w:cs="Quicksand"/>
+          <w:sz w:val="18"/>
+          <w:szCs w:val="18"/>
           <w:lang w:val="en-US" w:eastAsia="en-IN"/>
         </w:rPr>
         <w:t>The above code reads a .CSV file containing a few of the day’s temperatures. The .CSV file is containing two set of values, one set under “st1” and the other under “st2”. The code calculates the mean of st1 and st2 separately and gives the output as we see in the above screen shot.</w:t>
@@ -322,13 +371,17 @@
       <w:pPr>
         <w:jc w:val="left"/>
         <w:rPr>
-          <w:rFonts w:hint="default" w:cstheme="minorHAnsi"/>
+          <w:rFonts w:hint="default" w:ascii="Quicksand" w:hAnsi="Quicksand" w:cs="Quicksand"/>
+          <w:sz w:val="18"/>
+          <w:szCs w:val="18"/>
           <w:lang w:val="en-US" w:eastAsia="en-IN"/>
         </w:rPr>
       </w:pPr>
       <w:r>
         <w:rPr>
-          <w:rFonts w:hint="default" w:cstheme="minorHAnsi"/>
+          <w:rFonts w:hint="default" w:ascii="Quicksand" w:hAnsi="Quicksand" w:cs="Quicksand"/>
+          <w:sz w:val="18"/>
+          <w:szCs w:val="18"/>
           <w:lang w:val="en-US" w:eastAsia="en-IN"/>
         </w:rPr>
         <w:t>Pandas lib allows us to do this function of accessing the CSV file and recreating it or taking actions on the file.</w:t>
@@ -358,13 +411,17 @@
         <w:jc w:val="left"/>
         <w:textAlignment w:val="auto"/>
         <w:rPr>
-          <w:rFonts w:hint="default" w:cstheme="minorHAnsi"/>
+          <w:rFonts w:hint="default" w:ascii="Quicksand" w:hAnsi="Quicksand" w:cs="Quicksand"/>
+          <w:sz w:val="18"/>
+          <w:szCs w:val="18"/>
           <w:lang w:val="en-US" w:eastAsia="en-IN"/>
         </w:rPr>
       </w:pPr>
       <w:r>
         <w:rPr>
-          <w:rFonts w:hint="default" w:cstheme="minorHAnsi"/>
+          <w:rFonts w:hint="default" w:ascii="Quicksand" w:hAnsi="Quicksand" w:cs="Quicksand"/>
+          <w:sz w:val="18"/>
+          <w:szCs w:val="18"/>
           <w:lang w:val="en-US" w:eastAsia="en-IN"/>
         </w:rPr>
         <w:t xml:space="preserve">What do we do if we want the mean of only “st1” or “st2”? </w:t>
@@ -394,13 +451,17 @@
         <w:jc w:val="left"/>
         <w:textAlignment w:val="auto"/>
         <w:rPr>
-          <w:rFonts w:hint="default" w:cstheme="minorHAnsi"/>
+          <w:rFonts w:hint="default" w:ascii="Quicksand" w:hAnsi="Quicksand" w:cs="Quicksand"/>
+          <w:sz w:val="18"/>
+          <w:szCs w:val="18"/>
           <w:lang w:val="en-US" w:eastAsia="en-IN"/>
         </w:rPr>
       </w:pPr>
       <w:r>
         <w:rPr>
-          <w:rFonts w:hint="default" w:cstheme="minorHAnsi"/>
+          <w:rFonts w:hint="default" w:ascii="Quicksand" w:hAnsi="Quicksand" w:cs="Quicksand"/>
+          <w:sz w:val="18"/>
+          <w:szCs w:val="18"/>
           <w:lang w:val="en-US" w:eastAsia="en-IN"/>
         </w:rPr>
         <w:t>The below given code will do that:</w:t>
@@ -426,8 +487,8 @@
         </w:rPr>
         <w:drawing>
           <wp:inline distT="0" distB="0" distL="114300" distR="114300">
-            <wp:extent cx="4565650" cy="2000250"/>
-            <wp:effectExtent l="0" t="0" r="6350" b="6350"/>
+            <wp:extent cx="4565650" cy="2235835"/>
+            <wp:effectExtent l="0" t="0" r="6350" b="12065"/>
             <wp:docPr id="7" name="Picture 7" descr="notes code2"/>
             <wp:cNvGraphicFramePr>
               <a:graphicFrameLocks xmlns:a="http://schemas.openxmlformats.org/drawingml/2006/main" noChangeAspect="1"/>
@@ -450,7 +511,7 @@
                   <pic:spPr>
                     <a:xfrm>
                       <a:off x="0" y="0"/>
-                      <a:ext cx="4565650" cy="2000250"/>
+                      <a:ext cx="4565650" cy="2235835"/>
                     </a:xfrm>
                     <a:prstGeom prst="rect">
                       <a:avLst/>
@@ -545,13 +606,55 @@
     </w:p>
     <w:p>
       <w:pPr>
+        <w:numPr>
+          <w:ilvl w:val="0"/>
+          <w:numId w:val="4"/>
+        </w:numPr>
+        <w:ind w:leftChars="0"/>
+        <w:jc w:val="left"/>
+        <w:rPr>
+          <w:rFonts w:hint="default" w:cstheme="minorHAnsi"/>
+          <w:sz w:val="20"/>
+          <w:szCs w:val="20"/>
+          <w:lang w:val="en-US" w:eastAsia="en-IN"/>
+        </w:rPr>
+      </w:pPr>
+      <w:r>
+        <w:rPr>
+          <w:rFonts w:hint="default" w:cstheme="minorHAnsi"/>
+          <w:b w:val="0"/>
+          <w:bCs w:val="0"/>
+          <w:i w:val="0"/>
+          <w:iCs w:val="0"/>
+          <w:sz w:val="28"/>
+          <w:szCs w:val="28"/>
+          <w:lang w:val="en-US" w:eastAsia="en-IN"/>
+        </w:rPr>
+        <w:t xml:space="preserve">   </w:t>
+      </w:r>
+      <w:r>
+        <w:rPr>
+          <w:rFonts w:hint="default" w:cstheme="minorHAnsi"/>
+          <w:b w:val="0"/>
+          <w:bCs w:val="0"/>
+          <w:i w:val="0"/>
+          <w:iCs w:val="0"/>
+          <w:sz w:val="22"/>
+          <w:szCs w:val="22"/>
+          <w:lang w:val="en-US" w:eastAsia="en-IN"/>
+        </w:rPr>
+        <w:t>Version 1.0: The Basics….</w:t>
+      </w:r>
+    </w:p>
+    <w:p>
+      <w:pPr>
         <w:keepNext w:val="0"/>
         <w:keepLines w:val="0"/>
         <w:pageBreakBefore w:val="0"/>
         <w:widowControl/>
         <w:numPr>
           <w:ilvl w:val="0"/>
-          <w:numId w:val="4"/>
+          <w:numId w:val="5"/>
         </w:numPr>
         <w:kinsoku/>
         <w:wordWrap/>
@@ -567,25 +670,25 @@
         <w:jc w:val="left"/>
         <w:textAlignment w:val="auto"/>
         <w:rPr>
-          <w:rFonts w:hint="default" w:cstheme="minorHAnsi"/>
+          <w:rFonts w:hint="default" w:ascii="Quicksand" w:hAnsi="Quicksand" w:cs="Quicksand"/>
           <w:b w:val="0"/>
           <w:bCs w:val="0"/>
           <w:i w:val="0"/>
           <w:iCs w:val="0"/>
-          <w:sz w:val="20"/>
-          <w:szCs w:val="20"/>
+          <w:sz w:val="18"/>
+          <w:szCs w:val="18"/>
           <w:lang w:val="en-US" w:eastAsia="en-IN"/>
         </w:rPr>
       </w:pPr>
       <w:r>
         <w:rPr>
-          <w:rFonts w:hint="default" w:cstheme="minorHAnsi"/>
+          <w:rFonts w:hint="default" w:ascii="Quicksand" w:hAnsi="Quicksand" w:cs="Quicksand"/>
           <w:b w:val="0"/>
           <w:bCs w:val="0"/>
           <w:i w:val="0"/>
           <w:iCs w:val="0"/>
-          <w:sz w:val="20"/>
-          <w:szCs w:val="20"/>
+          <w:sz w:val="18"/>
+          <w:szCs w:val="18"/>
           <w:lang w:val="en-US" w:eastAsia="en-IN"/>
         </w:rPr>
         <w:t>We first download a “.JSON” file which contains the words and the meanings.</w:t>
@@ -611,29 +714,29 @@
         <w:adjustRightInd/>
         <w:snapToGrid/>
         <w:spacing w:after="0"/>
-        <w:ind w:firstLine="400" w:firstLineChars="200"/>
+        <w:ind w:firstLine="360" w:firstLineChars="200"/>
         <w:jc w:val="left"/>
         <w:textAlignment w:val="auto"/>
         <w:rPr>
-          <w:rFonts w:hint="default" w:cstheme="minorHAnsi"/>
+          <w:rFonts w:hint="default" w:ascii="Quicksand" w:hAnsi="Quicksand" w:cs="Quicksand"/>
           <w:b w:val="0"/>
           <w:bCs w:val="0"/>
           <w:i w:val="0"/>
           <w:iCs w:val="0"/>
-          <w:sz w:val="20"/>
-          <w:szCs w:val="20"/>
+          <w:sz w:val="18"/>
+          <w:szCs w:val="18"/>
           <w:lang w:val="en-US" w:eastAsia="en-IN"/>
         </w:rPr>
       </w:pPr>
       <w:r>
         <w:rPr>
-          <w:rFonts w:hint="default" w:cstheme="minorHAnsi"/>
+          <w:rFonts w:hint="default" w:ascii="Quicksand" w:hAnsi="Quicksand" w:cs="Quicksand"/>
           <w:b w:val="0"/>
           <w:bCs w:val="0"/>
           <w:i w:val="0"/>
           <w:iCs w:val="0"/>
-          <w:sz w:val="20"/>
-          <w:szCs w:val="20"/>
+          <w:sz w:val="18"/>
+          <w:szCs w:val="18"/>
           <w:lang w:val="en-US" w:eastAsia="en-IN"/>
         </w:rPr>
         <w:t>Below image is to show how a JSON file looks:</w:t>
@@ -731,7 +834,7 @@
         <w:widowControl/>
         <w:numPr>
           <w:ilvl w:val="0"/>
-          <w:numId w:val="4"/>
+          <w:numId w:val="5"/>
         </w:numPr>
         <w:kinsoku/>
         <w:wordWrap/>
@@ -747,25 +850,25 @@
         <w:jc w:val="both"/>
         <w:textAlignment w:val="auto"/>
         <w:rPr>
-          <w:rFonts w:hint="default" w:cstheme="minorHAnsi"/>
+          <w:rFonts w:hint="default" w:ascii="Quicksand" w:hAnsi="Quicksand" w:cs="Quicksand"/>
           <w:b w:val="0"/>
           <w:bCs w:val="0"/>
           <w:i w:val="0"/>
           <w:iCs w:val="0"/>
-          <w:sz w:val="20"/>
-          <w:szCs w:val="20"/>
+          <w:sz w:val="18"/>
+          <w:szCs w:val="18"/>
           <w:lang w:val="en-US" w:eastAsia="en-IN"/>
         </w:rPr>
       </w:pPr>
       <w:r>
         <w:rPr>
-          <w:rFonts w:hint="default" w:cstheme="minorHAnsi"/>
+          <w:rFonts w:hint="default" w:ascii="Quicksand" w:hAnsi="Quicksand" w:cs="Quicksand"/>
           <w:b w:val="0"/>
           <w:bCs w:val="0"/>
           <w:i w:val="0"/>
           <w:iCs w:val="0"/>
-          <w:sz w:val="20"/>
-          <w:szCs w:val="20"/>
+          <w:sz w:val="18"/>
+          <w:szCs w:val="18"/>
           <w:lang w:val="en-US" w:eastAsia="en-IN"/>
         </w:rPr>
         <w:t>We will then load this JSON file into the Python dictionary. Data = json.load(open(“data.json”))</w:t>
@@ -791,17 +894,17 @@
         <w:adjustRightInd/>
         <w:snapToGrid/>
         <w:spacing w:after="0"/>
-        <w:ind w:firstLine="400" w:firstLineChars="200"/>
+        <w:ind w:firstLine="360" w:firstLineChars="200"/>
         <w:jc w:val="both"/>
         <w:textAlignment w:val="auto"/>
         <w:rPr>
-          <w:rFonts w:hint="default" w:cstheme="minorHAnsi"/>
+          <w:rFonts w:hint="default" w:ascii="Quicksand" w:hAnsi="Quicksand" w:cs="Quicksand"/>
           <w:b w:val="0"/>
           <w:bCs w:val="0"/>
           <w:i w:val="0"/>
           <w:iCs w:val="0"/>
-          <w:sz w:val="20"/>
-          <w:szCs w:val="20"/>
+          <w:sz w:val="18"/>
+          <w:szCs w:val="18"/>
           <w:lang w:val="en-US" w:eastAsia="en-IN"/>
         </w:rPr>
       </w:pPr>
@@ -814,7 +917,7 @@
         <w:widowControl/>
         <w:numPr>
           <w:ilvl w:val="0"/>
-          <w:numId w:val="4"/>
+          <w:numId w:val="5"/>
         </w:numPr>
         <w:kinsoku/>
         <w:wordWrap/>
@@ -830,25 +933,25 @@
         <w:jc w:val="both"/>
         <w:textAlignment w:val="auto"/>
         <w:rPr>
-          <w:rFonts w:hint="default" w:cstheme="minorHAnsi"/>
+          <w:rFonts w:hint="default" w:ascii="Quicksand" w:hAnsi="Quicksand" w:cs="Quicksand"/>
           <w:b w:val="0"/>
           <w:bCs w:val="0"/>
           <w:i w:val="0"/>
           <w:iCs w:val="0"/>
-          <w:sz w:val="20"/>
-          <w:szCs w:val="20"/>
+          <w:sz w:val="18"/>
+          <w:szCs w:val="18"/>
           <w:lang w:val="en-US" w:eastAsia="en-IN"/>
         </w:rPr>
       </w:pPr>
       <w:r>
         <w:rPr>
-          <w:rFonts w:hint="default" w:cstheme="minorHAnsi"/>
+          <w:rFonts w:hint="default" w:ascii="Quicksand" w:hAnsi="Quicksand" w:cs="Quicksand"/>
           <w:b w:val="0"/>
           <w:bCs w:val="0"/>
           <w:i w:val="0"/>
           <w:iCs w:val="0"/>
-          <w:sz w:val="20"/>
-          <w:szCs w:val="20"/>
+          <w:sz w:val="18"/>
+          <w:szCs w:val="18"/>
           <w:lang w:val="en-US" w:eastAsia="en-IN"/>
         </w:rPr>
         <w:t>And then we go on to write the code that can read the JSON file, find out the meaning of user entered word from the JSON file.</w:t>
@@ -901,8 +1004,8 @@
         </w:rPr>
         <w:drawing>
           <wp:inline distT="0" distB="0" distL="114300" distR="114300">
-            <wp:extent cx="5474970" cy="3768090"/>
-            <wp:effectExtent l="0" t="0" r="11430" b="3810"/>
+            <wp:extent cx="5474970" cy="3646170"/>
+            <wp:effectExtent l="0" t="0" r="11430" b="11430"/>
             <wp:docPr id="9" name="Picture 9" descr="code for english dict"/>
             <wp:cNvGraphicFramePr>
               <a:graphicFrameLocks xmlns:a="http://schemas.openxmlformats.org/drawingml/2006/main" noChangeAspect="1"/>
@@ -925,7 +1028,7 @@
                   <pic:spPr>
                     <a:xfrm>
                       <a:off x="0" y="0"/>
-                      <a:ext cx="5474970" cy="3768090"/>
+                      <a:ext cx="5474970" cy="3646170"/>
                     </a:xfrm>
                     <a:prstGeom prst="rect">
                       <a:avLst/>
@@ -937,8 +1040,6 @@
           </wp:inline>
         </w:drawing>
       </w:r>
-      <w:bookmarkStart w:id="0" w:name="_GoBack"/>
-      <w:bookmarkEnd w:id="0"/>
     </w:p>
     <w:p>
       <w:pPr>
@@ -947,6 +1048,7 @@
         <w:pageBreakBefore w:val="0"/>
         <w:widowControl/>
         <w:numPr>
+          <w:ilvl w:val="0"/>
           <w:numId w:val="0"/>
         </w:numPr>
         <w:kinsoku/>
@@ -963,25 +1065,25 @@
         <w:jc w:val="left"/>
         <w:textAlignment w:val="auto"/>
         <w:rPr>
-          <w:rFonts w:hint="default" w:cstheme="minorHAnsi"/>
+          <w:rFonts w:hint="default" w:ascii="Quicksand" w:hAnsi="Quicksand" w:cs="Quicksand"/>
           <w:b w:val="0"/>
           <w:bCs w:val="0"/>
           <w:i w:val="0"/>
           <w:iCs w:val="0"/>
-          <w:sz w:val="20"/>
-          <w:szCs w:val="20"/>
+          <w:sz w:val="18"/>
+          <w:szCs w:val="18"/>
           <w:lang w:val="en-US" w:eastAsia="en-IN"/>
         </w:rPr>
       </w:pPr>
       <w:r>
         <w:rPr>
-          <w:rFonts w:hint="default" w:cstheme="minorHAnsi"/>
+          <w:rFonts w:hint="default" w:ascii="Quicksand" w:hAnsi="Quicksand" w:cs="Quicksand"/>
           <w:b w:val="0"/>
           <w:bCs w:val="0"/>
           <w:i w:val="0"/>
           <w:iCs w:val="0"/>
-          <w:sz w:val="20"/>
-          <w:szCs w:val="20"/>
+          <w:sz w:val="18"/>
+          <w:szCs w:val="18"/>
           <w:lang w:val="en-US" w:eastAsia="en-IN"/>
         </w:rPr>
         <w:t>Other important things to consider are:</w:t>
@@ -995,7 +1097,7 @@
         <w:widowControl/>
         <w:numPr>
           <w:ilvl w:val="0"/>
-          <w:numId w:val="5"/>
+          <w:numId w:val="6"/>
         </w:numPr>
         <w:kinsoku/>
         <w:wordWrap/>
@@ -1011,25 +1113,25 @@
         <w:jc w:val="left"/>
         <w:textAlignment w:val="auto"/>
         <w:rPr>
-          <w:rFonts w:hint="default" w:cstheme="minorHAnsi"/>
+          <w:rFonts w:hint="default" w:ascii="Quicksand" w:hAnsi="Quicksand" w:cs="Quicksand"/>
           <w:b w:val="0"/>
           <w:bCs w:val="0"/>
           <w:i w:val="0"/>
           <w:iCs w:val="0"/>
-          <w:sz w:val="20"/>
-          <w:szCs w:val="20"/>
+          <w:sz w:val="18"/>
+          <w:szCs w:val="18"/>
           <w:lang w:val="en-US" w:eastAsia="en-IN"/>
         </w:rPr>
       </w:pPr>
       <w:r>
         <w:rPr>
-          <w:rFonts w:hint="default" w:cstheme="minorHAnsi"/>
+          <w:rFonts w:hint="default" w:ascii="Quicksand" w:hAnsi="Quicksand" w:cs="Quicksand"/>
           <w:b w:val="0"/>
           <w:bCs w:val="0"/>
           <w:i w:val="0"/>
           <w:iCs w:val="0"/>
-          <w:sz w:val="20"/>
-          <w:szCs w:val="20"/>
+          <w:sz w:val="18"/>
+          <w:szCs w:val="18"/>
           <w:lang w:val="en-US" w:eastAsia="en-IN"/>
         </w:rPr>
         <w:t>User input can be in Capitals/small letters/ combination of both. The letter case must not cause error. - (line 7 of code).</w:t>
@@ -1043,7 +1145,7 @@
         <w:widowControl/>
         <w:numPr>
           <w:ilvl w:val="0"/>
-          <w:numId w:val="5"/>
+          <w:numId w:val="6"/>
         </w:numPr>
         <w:kinsoku/>
         <w:wordWrap/>
@@ -1059,38 +1161,38 @@
         <w:jc w:val="left"/>
         <w:textAlignment w:val="auto"/>
         <w:rPr>
-          <w:rFonts w:hint="default" w:cstheme="minorHAnsi"/>
+          <w:rFonts w:hint="default" w:ascii="Quicksand" w:hAnsi="Quicksand" w:cs="Quicksand"/>
           <w:b w:val="0"/>
           <w:bCs w:val="0"/>
           <w:i w:val="0"/>
           <w:iCs w:val="0"/>
-          <w:sz w:val="20"/>
-          <w:szCs w:val="20"/>
+          <w:sz w:val="18"/>
+          <w:szCs w:val="18"/>
           <w:lang w:val="en-US" w:eastAsia="en-IN"/>
         </w:rPr>
       </w:pPr>
       <w:r>
         <w:rPr>
-          <w:rFonts w:hint="default" w:cstheme="minorHAnsi"/>
+          <w:rFonts w:hint="default" w:ascii="Quicksand" w:hAnsi="Quicksand" w:cs="Quicksand"/>
           <w:b w:val="0"/>
           <w:bCs w:val="0"/>
           <w:i w:val="0"/>
           <w:iCs w:val="0"/>
-          <w:sz w:val="20"/>
-          <w:szCs w:val="20"/>
+          <w:sz w:val="18"/>
+          <w:szCs w:val="18"/>
           <w:lang w:val="en-US" w:eastAsia="en-IN"/>
         </w:rPr>
         <w:t>If the user enters a word that is</w:t>
       </w:r>
       <w:r>
         <w:rPr>
-          <w:rFonts w:hint="default" w:cstheme="minorHAnsi"/>
+          <w:rFonts w:hint="default" w:ascii="Quicksand" w:hAnsi="Quicksand" w:cs="Quicksand"/>
           <w:b w:val="0"/>
           <w:bCs w:val="0"/>
           <w:i w:val="0"/>
           <w:iCs w:val="0"/>
-          <w:sz w:val="20"/>
-          <w:szCs w:val="20"/>
+          <w:sz w:val="18"/>
+          <w:szCs w:val="18"/>
           <w:u w:val="none"/>
           <w:lang w:val="en-US" w:eastAsia="en-IN"/>
         </w:rPr>
@@ -1098,13 +1200,13 @@
       </w:r>
       <w:r>
         <w:rPr>
-          <w:rFonts w:hint="default" w:cstheme="minorHAnsi"/>
+          <w:rFonts w:hint="default" w:ascii="Quicksand" w:hAnsi="Quicksand" w:cs="Quicksand"/>
           <w:b w:val="0"/>
           <w:bCs w:val="0"/>
           <w:i w:val="0"/>
           <w:iCs w:val="0"/>
-          <w:sz w:val="20"/>
-          <w:szCs w:val="20"/>
+          <w:sz w:val="18"/>
+          <w:szCs w:val="18"/>
           <w:u w:val="single"/>
           <w:lang w:val="en-US" w:eastAsia="en-IN"/>
         </w:rPr>
@@ -1112,13 +1214,13 @@
       </w:r>
       <w:r>
         <w:rPr>
-          <w:rFonts w:hint="default" w:cstheme="minorHAnsi"/>
+          <w:rFonts w:hint="default" w:ascii="Quicksand" w:hAnsi="Quicksand" w:cs="Quicksand"/>
           <w:b w:val="0"/>
           <w:bCs w:val="0"/>
           <w:i w:val="0"/>
           <w:iCs w:val="0"/>
-          <w:sz w:val="20"/>
-          <w:szCs w:val="20"/>
+          <w:sz w:val="18"/>
+          <w:szCs w:val="18"/>
           <w:lang w:val="en-US" w:eastAsia="en-IN"/>
         </w:rPr>
         <w:t>, the code must not give out an error to the user. (line 10 of code - uses “get_close_matches” function under the library of difflib).</w:t>
@@ -1286,7 +1388,7 @@
           </mc:Choice>
           <mc:Fallback>
             <w:pict>
-              <v:shape id="_x0000_s1026" o:spid="_x0000_s1026" o:spt="202" type="#_x0000_t202" style="position:absolute;left:0pt;margin-left:173.35pt;margin-top:-25.7pt;height:32.1pt;width:102.05pt;z-index:251659264;mso-width-relative:page;mso-height-relative:page;" fillcolor="#FFFFFF [3201]" filled="t" stroked="t" coordsize="21600,21600" o:gfxdata="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">
+              <v:shape id="_x0000_s1026" o:spid="_x0000_s1026" o:spt="202" type="#_x0000_t202" style="position:absolute;left:0pt;margin-left:173.35pt;margin-top:-25.7pt;height:32.1pt;width:102.05pt;z-index:251659264;mso-width-relative:page;mso-height-relative:page;" fillcolor="#FFFFFF [3201]" filled="t" stroked="t" coordsize="21600,21600" o:gfxdata="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">
                 <v:fill on="t" focussize="0,0"/>
                 <v:stroke weight="0.5pt" color="#000000 [3204]" joinstyle="round"/>
                 <v:imagedata o:title=""/>
@@ -1407,6 +1509,1118 @@
           </wp:inline>
         </w:drawing>
       </w:r>
+    </w:p>
+    <w:tbl>
+      <w:tblPr>
+        <w:tblStyle w:val="8"/>
+        <w:tblW w:w="0" w:type="auto"/>
+        <w:tblInd w:w="0" w:type="dxa"/>
+        <w:tblBorders>
+          <w:top w:val="single" w:color="auto" w:sz="4" w:space="0"/>
+          <w:left w:val="single" w:color="auto" w:sz="4" w:space="0"/>
+          <w:bottom w:val="single" w:color="auto" w:sz="4" w:space="0"/>
+          <w:right w:val="single" w:color="auto" w:sz="4" w:space="0"/>
+          <w:insideH w:val="single" w:color="auto" w:sz="4" w:space="0"/>
+          <w:insideV w:val="single" w:color="auto" w:sz="4" w:space="0"/>
+        </w:tblBorders>
+        <w:tblLayout w:type="autofit"/>
+        <w:tblCellMar>
+          <w:top w:w="0" w:type="dxa"/>
+          <w:left w:w="108" w:type="dxa"/>
+          <w:bottom w:w="0" w:type="dxa"/>
+          <w:right w:w="108" w:type="dxa"/>
+        </w:tblCellMar>
+      </w:tblPr>
+      <w:tblGrid>
+        <w:gridCol w:w="9242"/>
+      </w:tblGrid>
+      <w:tr>
+        <w:tblPrEx>
+          <w:tblBorders>
+            <w:top w:val="single" w:color="auto" w:sz="4" w:space="0"/>
+            <w:left w:val="single" w:color="auto" w:sz="4" w:space="0"/>
+            <w:bottom w:val="single" w:color="auto" w:sz="4" w:space="0"/>
+            <w:right w:val="single" w:color="auto" w:sz="4" w:space="0"/>
+            <w:insideH w:val="single" w:color="auto" w:sz="4" w:space="0"/>
+            <w:insideV w:val="single" w:color="auto" w:sz="4" w:space="0"/>
+          </w:tblBorders>
+          <w:tblCellMar>
+            <w:top w:w="0" w:type="dxa"/>
+            <w:left w:w="108" w:type="dxa"/>
+            <w:bottom w:w="0" w:type="dxa"/>
+            <w:right w:w="108" w:type="dxa"/>
+          </w:tblCellMar>
+        </w:tblPrEx>
+        <w:trPr>
+          <w:trHeight w:val="9170" w:hRule="atLeast"/>
+        </w:trPr>
+        <w:tc>
+          <w:tcPr>
+            <w:tcW w:w="9985" w:type="dxa"/>
+          </w:tcPr>
+          <w:p>
+            <w:pPr>
+              <w:spacing w:after="0" w:line="240" w:lineRule="auto"/>
+              <w:rPr>
+                <w:b/>
+                <w:sz w:val="24"/>
+                <w:szCs w:val="24"/>
+              </w:rPr>
+            </w:pPr>
+            <w:bookmarkStart w:id="0" w:name="_GoBack"/>
+          </w:p>
+          <w:p>
+            <w:pPr>
+              <w:numPr>
+                <w:ilvl w:val="0"/>
+                <w:numId w:val="0"/>
+              </w:numPr>
+              <w:spacing w:after="0" w:line="240" w:lineRule="auto"/>
+              <w:rPr>
+                <w:rFonts w:hint="default"/>
+                <w:b/>
+                <w:sz w:val="24"/>
+                <w:szCs w:val="24"/>
+                <w:lang w:val="en-US"/>
+              </w:rPr>
+            </w:pPr>
+            <w:r>
+              <w:rPr>
+                <w:rFonts w:hint="default"/>
+                <w:b/>
+                <w:sz w:val="24"/>
+                <w:szCs w:val="24"/>
+                <w:u w:val="single"/>
+                <w:lang w:val="en-US"/>
+              </w:rPr>
+              <w:t>PROBLEM STATEMENT</w:t>
+            </w:r>
+            <w:r>
+              <w:rPr>
+                <w:rFonts w:hint="default"/>
+                <w:b/>
+                <w:sz w:val="24"/>
+                <w:szCs w:val="24"/>
+                <w:lang w:val="en-US"/>
+              </w:rPr>
+              <w:t>:</w:t>
+            </w:r>
+          </w:p>
+          <w:p>
+            <w:pPr>
+              <w:numPr>
+                <w:ilvl w:val="0"/>
+                <w:numId w:val="7"/>
+              </w:numPr>
+              <w:spacing w:after="0" w:line="240" w:lineRule="auto"/>
+              <w:rPr>
+                <w:rFonts w:hint="default" w:ascii="Quicksand" w:hAnsi="Quicksand" w:cs="Quicksand"/>
+                <w:b/>
+                <w:sz w:val="20"/>
+                <w:szCs w:val="20"/>
+                <w:lang w:val="en-US"/>
+              </w:rPr>
+            </w:pPr>
+            <w:r>
+              <w:rPr>
+                <w:rFonts w:hint="default" w:ascii="Quicksand" w:hAnsi="Quicksand" w:cs="Quicksand"/>
+                <w:b/>
+                <w:sz w:val="20"/>
+                <w:szCs w:val="20"/>
+                <w:lang w:val="en-US"/>
+              </w:rPr>
+              <w:t>The dictionary provided as resource in the Udemy course did not fetch meanings for many words like “Grade”, “Bengaluru”, etc… as per user experience.</w:t>
+            </w:r>
+          </w:p>
+          <w:p>
+            <w:pPr>
+              <w:numPr>
+                <w:ilvl w:val="0"/>
+                <w:numId w:val="0"/>
+              </w:numPr>
+              <w:spacing w:after="0" w:line="240" w:lineRule="auto"/>
+              <w:rPr>
+                <w:rFonts w:hint="default" w:ascii="Quicksand" w:hAnsi="Quicksand" w:cs="Quicksand"/>
+                <w:b/>
+                <w:sz w:val="20"/>
+                <w:szCs w:val="20"/>
+                <w:lang w:val="en-US"/>
+              </w:rPr>
+            </w:pPr>
+          </w:p>
+          <w:p>
+            <w:pPr>
+              <w:numPr>
+                <w:ilvl w:val="0"/>
+                <w:numId w:val="8"/>
+              </w:numPr>
+              <w:spacing w:after="0" w:line="240" w:lineRule="auto"/>
+              <w:rPr>
+                <w:rFonts w:hint="default" w:ascii="Quicksand" w:hAnsi="Quicksand" w:cs="Quicksand"/>
+                <w:b/>
+                <w:sz w:val="20"/>
+                <w:szCs w:val="20"/>
+                <w:lang w:val="en-US"/>
+              </w:rPr>
+            </w:pPr>
+            <w:r>
+              <w:rPr>
+                <w:rFonts w:hint="default" w:ascii="Quicksand" w:hAnsi="Quicksand" w:cs="Quicksand"/>
+                <w:b/>
+                <w:sz w:val="20"/>
+                <w:szCs w:val="20"/>
+                <w:lang w:val="en-US"/>
+              </w:rPr>
+              <w:t>The .JSON file for the first dictionary was provided as resource in the Udemy course.</w:t>
+            </w:r>
+          </w:p>
+          <w:p>
+            <w:pPr>
+              <w:numPr>
+                <w:ilvl w:val="0"/>
+                <w:numId w:val="0"/>
+              </w:numPr>
+              <w:spacing w:after="0" w:line="240" w:lineRule="auto"/>
+              <w:rPr>
+                <w:rFonts w:hint="default" w:ascii="Quicksand" w:hAnsi="Quicksand" w:cs="Quicksand"/>
+                <w:b/>
+                <w:sz w:val="20"/>
+                <w:szCs w:val="20"/>
+                <w:lang w:val="en-US"/>
+              </w:rPr>
+            </w:pPr>
+            <w:r>
+              <w:rPr>
+                <w:rFonts w:hint="default" w:ascii="Quicksand" w:hAnsi="Quicksand" w:cs="Quicksand"/>
+                <w:b/>
+                <w:sz w:val="20"/>
+                <w:szCs w:val="20"/>
+                <w:lang w:val="en-US"/>
+              </w:rPr>
+              <w:t>I downloaded another .JSON file of compact Webster’s English dictionary and included this new data as data1 in the code. It was structured in such a way that the entered word would first be searched for in the 1</w:t>
+            </w:r>
+            <w:r>
+              <w:rPr>
+                <w:rFonts w:hint="default" w:ascii="Quicksand" w:hAnsi="Quicksand" w:cs="Quicksand"/>
+                <w:b/>
+                <w:sz w:val="20"/>
+                <w:szCs w:val="20"/>
+                <w:vertAlign w:val="superscript"/>
+                <w:lang w:val="en-US"/>
+              </w:rPr>
+              <w:t>st</w:t>
+            </w:r>
+            <w:r>
+              <w:rPr>
+                <w:rFonts w:hint="default" w:ascii="Quicksand" w:hAnsi="Quicksand" w:cs="Quicksand"/>
+                <w:b/>
+                <w:sz w:val="20"/>
+                <w:szCs w:val="20"/>
+                <w:lang w:val="en-US"/>
+              </w:rPr>
+              <w:t xml:space="preserve"> dictionary and then if not found would go for the second dictionary. So I now have 2 dictionaries in the code. And the dictionaries cover all the words.</w:t>
+            </w:r>
+          </w:p>
+          <w:p>
+            <w:pPr>
+              <w:numPr>
+                <w:ilvl w:val="0"/>
+                <w:numId w:val="0"/>
+              </w:numPr>
+              <w:spacing w:after="0" w:line="240" w:lineRule="auto"/>
+              <w:rPr>
+                <w:rFonts w:hint="default" w:ascii="Quicksand" w:hAnsi="Quicksand" w:cs="Quicksand"/>
+                <w:b/>
+                <w:sz w:val="20"/>
+                <w:szCs w:val="20"/>
+                <w:lang w:val="en-US"/>
+              </w:rPr>
+            </w:pPr>
+          </w:p>
+          <w:p>
+            <w:pPr>
+              <w:numPr>
+                <w:ilvl w:val="0"/>
+                <w:numId w:val="8"/>
+              </w:numPr>
+              <w:spacing w:after="0" w:line="240" w:lineRule="auto"/>
+              <w:ind w:left="0" w:leftChars="0" w:firstLine="0" w:firstLineChars="0"/>
+              <w:rPr>
+                <w:rFonts w:hint="default" w:ascii="Quicksand" w:hAnsi="Quicksand" w:cs="Quicksand"/>
+                <w:b/>
+                <w:sz w:val="20"/>
+                <w:szCs w:val="20"/>
+                <w:lang w:val="en-US"/>
+              </w:rPr>
+            </w:pPr>
+            <w:r>
+              <w:rPr>
+                <w:rFonts w:hint="default" w:ascii="Quicksand" w:hAnsi="Quicksand" w:cs="Quicksand"/>
+                <w:b/>
+                <w:sz w:val="20"/>
+                <w:szCs w:val="20"/>
+                <w:lang w:val="en-US"/>
+              </w:rPr>
+              <w:t>After searching for the meaning of a word, the code would terminate and we had to execute the code again to access dictionary. This would kill users time. So I included a while loop in the code so that the code would run until the user wanted to terminate the code. To terminate the code I initialized “-”, so when ever the user typed “-” while searching the word, he/she will terminate the code.</w:t>
+            </w:r>
+          </w:p>
+          <w:p>
+            <w:pPr>
+              <w:numPr>
+                <w:ilvl w:val="0"/>
+                <w:numId w:val="0"/>
+              </w:numPr>
+              <w:spacing w:after="0" w:line="240" w:lineRule="auto"/>
+              <w:ind w:leftChars="0"/>
+              <w:rPr>
+                <w:rFonts w:hint="default" w:ascii="Quicksand" w:hAnsi="Quicksand" w:cs="Quicksand"/>
+                <w:b/>
+                <w:sz w:val="20"/>
+                <w:szCs w:val="20"/>
+                <w:lang w:val="en-US"/>
+              </w:rPr>
+            </w:pPr>
+          </w:p>
+          <w:p>
+            <w:pPr>
+              <w:numPr>
+                <w:ilvl w:val="0"/>
+                <w:numId w:val="8"/>
+              </w:numPr>
+              <w:spacing w:after="0" w:line="240" w:lineRule="auto"/>
+              <w:ind w:left="0" w:leftChars="0" w:firstLine="0" w:firstLineChars="0"/>
+              <w:rPr>
+                <w:rFonts w:hint="default" w:ascii="Quicksand" w:hAnsi="Quicksand" w:cs="Quicksand"/>
+                <w:b/>
+                <w:sz w:val="20"/>
+                <w:szCs w:val="20"/>
+                <w:lang w:val="en-US"/>
+              </w:rPr>
+            </w:pPr>
+            <w:r>
+              <w:rPr>
+                <w:rFonts w:hint="default" w:ascii="Quicksand" w:hAnsi="Quicksand" w:cs="Quicksand"/>
+                <w:b/>
+                <w:sz w:val="20"/>
+                <w:szCs w:val="20"/>
+                <w:lang w:val="en-US"/>
+              </w:rPr>
+              <w:t>As the code asks for clarification whenever there is a typo by the user, by adding another dictionary to the code, we can have a larger range of close matches / similar words.</w:t>
+            </w:r>
+          </w:p>
+          <w:p>
+            <w:pPr>
+              <w:numPr>
+                <w:ilvl w:val="0"/>
+                <w:numId w:val="0"/>
+              </w:numPr>
+              <w:spacing w:after="0" w:line="240" w:lineRule="auto"/>
+              <w:ind w:leftChars="0"/>
+              <w:rPr>
+                <w:rFonts w:hint="default"/>
+                <w:b/>
+                <w:sz w:val="24"/>
+                <w:szCs w:val="24"/>
+                <w:lang w:val="en-US"/>
+              </w:rPr>
+            </w:pPr>
+          </w:p>
+          <w:p>
+            <w:pPr>
+              <w:numPr>
+                <w:ilvl w:val="0"/>
+                <w:numId w:val="0"/>
+              </w:numPr>
+              <w:spacing w:after="0" w:line="240" w:lineRule="auto"/>
+              <w:ind w:leftChars="0"/>
+              <w:rPr>
+                <w:rFonts w:hint="default"/>
+                <w:b/>
+                <w:sz w:val="24"/>
+                <w:szCs w:val="24"/>
+                <w:lang w:val="en-US"/>
+              </w:rPr>
+            </w:pPr>
+            <w:r>
+              <w:rPr>
+                <w:rFonts w:hint="default"/>
+                <w:b/>
+                <w:sz w:val="24"/>
+                <w:szCs w:val="24"/>
+                <w:lang w:val="en-US"/>
+              </w:rPr>
+              <w:t>Improvised code:</w:t>
+            </w:r>
+          </w:p>
+          <w:p>
+            <w:pPr>
+              <w:numPr>
+                <w:ilvl w:val="0"/>
+                <w:numId w:val="0"/>
+              </w:numPr>
+              <w:spacing w:after="0" w:line="240" w:lineRule="auto"/>
+              <w:ind w:leftChars="0"/>
+              <w:rPr>
+                <w:rFonts w:hint="default"/>
+                <w:b/>
+                <w:sz w:val="24"/>
+                <w:szCs w:val="24"/>
+                <w:lang w:val="en-US"/>
+              </w:rPr>
+            </w:pPr>
+          </w:p>
+          <w:p>
+            <w:pPr>
+              <w:numPr>
+                <w:ilvl w:val="0"/>
+                <w:numId w:val="0"/>
+              </w:numPr>
+              <w:spacing w:after="0" w:line="240" w:lineRule="auto"/>
+              <w:ind w:leftChars="0"/>
+              <w:rPr>
+                <w:rFonts w:hint="default"/>
+                <w:b/>
+                <w:sz w:val="24"/>
+                <w:szCs w:val="24"/>
+                <w:lang w:val="en-US"/>
+              </w:rPr>
+            </w:pPr>
+            <w:r>
+              <w:rPr>
+                <w:rFonts w:hint="default"/>
+                <w:b/>
+                <w:sz w:val="24"/>
+                <w:szCs w:val="24"/>
+                <w:lang w:val="en-US"/>
+              </w:rPr>
+              <w:drawing>
+                <wp:inline distT="0" distB="0" distL="114300" distR="114300">
+                  <wp:extent cx="6199505" cy="3794760"/>
+                  <wp:effectExtent l="0" t="0" r="10795" b="2540"/>
+                  <wp:docPr id="4" name="Picture 4" descr="123"/>
+                  <wp:cNvGraphicFramePr>
+                    <a:graphicFrameLocks xmlns:a="http://schemas.openxmlformats.org/drawingml/2006/main" noChangeAspect="1"/>
+                  </wp:cNvGraphicFramePr>
+                  <a:graphic xmlns:a="http://schemas.openxmlformats.org/drawingml/2006/main">
+                    <a:graphicData uri="http://schemas.openxmlformats.org/drawingml/2006/picture">
+                      <pic:pic xmlns:pic="http://schemas.openxmlformats.org/drawingml/2006/picture">
+                        <pic:nvPicPr>
+                          <pic:cNvPr id="4" name="Picture 4" descr="123"/>
+                          <pic:cNvPicPr>
+                            <a:picLocks noChangeAspect="1"/>
+                          </pic:cNvPicPr>
+                        </pic:nvPicPr>
+                        <pic:blipFill>
+                          <a:blip r:embed="rId12"/>
+                          <a:stretch>
+                            <a:fillRect/>
+                          </a:stretch>
+                        </pic:blipFill>
+                        <pic:spPr>
+                          <a:xfrm>
+                            <a:off x="0" y="0"/>
+                            <a:ext cx="6199505" cy="3794760"/>
+                          </a:xfrm>
+                          <a:prstGeom prst="rect">
+                            <a:avLst/>
+                          </a:prstGeom>
+                        </pic:spPr>
+                      </pic:pic>
+                    </a:graphicData>
+                  </a:graphic>
+                </wp:inline>
+              </w:drawing>
+            </w:r>
+          </w:p>
+          <w:p>
+            <w:pPr>
+              <w:spacing w:after="0" w:line="240" w:lineRule="auto"/>
+              <w:rPr>
+                <w:rFonts w:hint="default"/>
+                <w:b/>
+                <w:sz w:val="24"/>
+                <w:szCs w:val="24"/>
+                <w:lang w:val="en-US"/>
+              </w:rPr>
+            </w:pPr>
+            <w:r>
+              <w:rPr>
+                <w:rFonts w:hint="default"/>
+                <w:b/>
+                <w:sz w:val="24"/>
+                <w:szCs w:val="24"/>
+                <w:lang w:val="en-US"/>
+              </w:rPr>
+              <w:t>.      .</w:t>
+            </w:r>
+          </w:p>
+          <w:p>
+            <w:pPr>
+              <w:spacing w:after="0" w:line="240" w:lineRule="auto"/>
+              <w:rPr>
+                <w:rFonts w:hint="default"/>
+                <w:b/>
+                <w:sz w:val="24"/>
+                <w:szCs w:val="24"/>
+                <w:lang w:val="en-US"/>
+              </w:rPr>
+            </w:pPr>
+            <w:r>
+              <w:rPr>
+                <w:rFonts w:hint="default"/>
+                <w:b/>
+                <w:sz w:val="24"/>
+                <w:szCs w:val="24"/>
+                <w:lang w:val="en-US"/>
+              </w:rPr>
+              <w:t>.      .</w:t>
+            </w:r>
+          </w:p>
+          <w:p>
+            <w:pPr>
+              <w:spacing w:after="0" w:line="240" w:lineRule="auto"/>
+              <w:rPr>
+                <w:rFonts w:hint="default"/>
+                <w:b/>
+                <w:sz w:val="24"/>
+                <w:szCs w:val="24"/>
+                <w:lang w:val="en-US"/>
+              </w:rPr>
+            </w:pPr>
+            <w:r>
+              <w:rPr>
+                <w:rFonts w:hint="default"/>
+                <w:b/>
+                <w:sz w:val="24"/>
+                <w:szCs w:val="24"/>
+                <w:lang w:val="en-US"/>
+              </w:rPr>
+              <w:t>.      .</w:t>
+            </w:r>
+          </w:p>
+          <w:p>
+            <w:pPr>
+              <w:spacing w:after="0" w:line="240" w:lineRule="auto"/>
+              <w:rPr>
+                <w:rFonts w:hint="default"/>
+                <w:b/>
+                <w:sz w:val="24"/>
+                <w:szCs w:val="24"/>
+                <w:lang w:val="en-US"/>
+              </w:rPr>
+            </w:pPr>
+            <w:r>
+              <w:rPr>
+                <w:rFonts w:hint="default"/>
+                <w:b/>
+                <w:sz w:val="24"/>
+                <w:szCs w:val="24"/>
+                <w:lang w:val="en-US"/>
+              </w:rPr>
+              <w:t>.      .</w:t>
+            </w:r>
+          </w:p>
+          <w:p>
+            <w:pPr>
+              <w:spacing w:after="0" w:line="240" w:lineRule="auto"/>
+              <w:rPr>
+                <w:b/>
+                <w:sz w:val="24"/>
+                <w:szCs w:val="24"/>
+              </w:rPr>
+            </w:pPr>
+          </w:p>
+          <w:p>
+            <w:pPr>
+              <w:spacing w:after="0" w:line="240" w:lineRule="auto"/>
+              <w:rPr>
+                <w:rFonts w:hint="default"/>
+                <w:b/>
+                <w:sz w:val="24"/>
+                <w:szCs w:val="24"/>
+                <w:lang w:val="en-US"/>
+              </w:rPr>
+            </w:pPr>
+            <w:r>
+              <w:rPr>
+                <w:rFonts w:hint="default"/>
+                <w:b/>
+                <w:sz w:val="24"/>
+                <w:szCs w:val="24"/>
+                <w:lang w:val="en-US"/>
+              </w:rPr>
+              <w:drawing>
+                <wp:inline distT="0" distB="0" distL="114300" distR="114300">
+                  <wp:extent cx="6370320" cy="1757045"/>
+                  <wp:effectExtent l="0" t="0" r="5080" b="8255"/>
+                  <wp:docPr id="5" name="Picture 5" descr="456"/>
+                  <wp:cNvGraphicFramePr>
+                    <a:graphicFrameLocks xmlns:a="http://schemas.openxmlformats.org/drawingml/2006/main" noChangeAspect="1"/>
+                  </wp:cNvGraphicFramePr>
+                  <a:graphic xmlns:a="http://schemas.openxmlformats.org/drawingml/2006/main">
+                    <a:graphicData uri="http://schemas.openxmlformats.org/drawingml/2006/picture">
+                      <pic:pic xmlns:pic="http://schemas.openxmlformats.org/drawingml/2006/picture">
+                        <pic:nvPicPr>
+                          <pic:cNvPr id="5" name="Picture 5" descr="456"/>
+                          <pic:cNvPicPr>
+                            <a:picLocks noChangeAspect="1"/>
+                          </pic:cNvPicPr>
+                        </pic:nvPicPr>
+                        <pic:blipFill>
+                          <a:blip r:embed="rId13"/>
+                          <a:stretch>
+                            <a:fillRect/>
+                          </a:stretch>
+                        </pic:blipFill>
+                        <pic:spPr>
+                          <a:xfrm>
+                            <a:off x="0" y="0"/>
+                            <a:ext cx="6370320" cy="1757045"/>
+                          </a:xfrm>
+                          <a:prstGeom prst="rect">
+                            <a:avLst/>
+                          </a:prstGeom>
+                        </pic:spPr>
+                      </pic:pic>
+                    </a:graphicData>
+                  </a:graphic>
+                </wp:inline>
+              </w:drawing>
+            </w:r>
+          </w:p>
+          <w:p>
+            <w:pPr>
+              <w:spacing w:after="0" w:line="240" w:lineRule="auto"/>
+              <w:rPr>
+                <w:rFonts w:hint="default"/>
+                <w:b/>
+                <w:sz w:val="24"/>
+                <w:szCs w:val="24"/>
+                <w:lang w:val="en-US"/>
+              </w:rPr>
+            </w:pPr>
+            <w:r>
+              <w:rPr>
+                <w:rFonts w:hint="default"/>
+                <w:b/>
+                <w:sz w:val="24"/>
+                <w:szCs w:val="24"/>
+                <w:lang w:val="en-US"/>
+              </w:rPr>
+              <w:t>In addition:</w:t>
+            </w:r>
+          </w:p>
+          <w:p>
+            <w:pPr>
+              <w:spacing w:after="0" w:line="240" w:lineRule="auto"/>
+              <w:rPr>
+                <w:rFonts w:hint="default" w:ascii="Quicksand" w:hAnsi="Quicksand" w:cs="Quicksand"/>
+                <w:b/>
+                <w:sz w:val="20"/>
+                <w:szCs w:val="20"/>
+                <w:lang w:val="en-US"/>
+              </w:rPr>
+            </w:pPr>
+            <w:r>
+              <w:rPr>
+                <w:rFonts w:hint="default" w:ascii="Quicksand" w:hAnsi="Quicksand" w:cs="Quicksand"/>
+                <w:b/>
+                <w:sz w:val="20"/>
+                <w:szCs w:val="20"/>
+                <w:lang w:val="en-US"/>
+              </w:rPr>
+              <w:t>If we wanted the code to also recognize and give meanings of acronyms like “NATO”, “USA”,”ASEAN”……so on. We could use:</w:t>
+            </w:r>
+          </w:p>
+          <w:p>
+            <w:pPr>
+              <w:spacing w:after="0" w:line="240" w:lineRule="auto"/>
+              <w:rPr>
+                <w:rFonts w:hint="default" w:ascii="Quicksand" w:hAnsi="Quicksand" w:cs="Quicksand"/>
+                <w:b/>
+                <w:sz w:val="20"/>
+                <w:szCs w:val="20"/>
+                <w:lang w:val="en-US"/>
+              </w:rPr>
+            </w:pPr>
+          </w:p>
+          <w:p>
+            <w:pPr>
+              <w:spacing w:after="0" w:line="240" w:lineRule="auto"/>
+              <w:rPr>
+                <w:b/>
+                <w:sz w:val="24"/>
+                <w:szCs w:val="24"/>
+              </w:rPr>
+            </w:pPr>
+            <w:r>
+              <w:rPr>
+                <w:rFonts w:hint="default" w:ascii="Quicksand" w:hAnsi="Quicksand" w:cs="Quicksand"/>
+                <w:b/>
+                <w:sz w:val="20"/>
+                <w:szCs w:val="20"/>
+                <w:lang w:val="en-US"/>
+              </w:rPr>
+              <w:drawing>
+                <wp:inline distT="0" distB="0" distL="114300" distR="114300">
+                  <wp:extent cx="5729605" cy="344805"/>
+                  <wp:effectExtent l="0" t="0" r="10795" b="10795"/>
+                  <wp:docPr id="10" name="Picture 10" descr="12345"/>
+                  <wp:cNvGraphicFramePr>
+                    <a:graphicFrameLocks xmlns:a="http://schemas.openxmlformats.org/drawingml/2006/main" noChangeAspect="1"/>
+                  </wp:cNvGraphicFramePr>
+                  <a:graphic xmlns:a="http://schemas.openxmlformats.org/drawingml/2006/main">
+                    <a:graphicData uri="http://schemas.openxmlformats.org/drawingml/2006/picture">
+                      <pic:pic xmlns:pic="http://schemas.openxmlformats.org/drawingml/2006/picture">
+                        <pic:nvPicPr>
+                          <pic:cNvPr id="10" name="Picture 10" descr="12345"/>
+                          <pic:cNvPicPr>
+                            <a:picLocks noChangeAspect="1"/>
+                          </pic:cNvPicPr>
+                        </pic:nvPicPr>
+                        <pic:blipFill>
+                          <a:blip r:embed="rId14"/>
+                          <a:stretch>
+                            <a:fillRect/>
+                          </a:stretch>
+                        </pic:blipFill>
+                        <pic:spPr>
+                          <a:xfrm>
+                            <a:off x="0" y="0"/>
+                            <a:ext cx="5729605" cy="344805"/>
+                          </a:xfrm>
+                          <a:prstGeom prst="rect">
+                            <a:avLst/>
+                          </a:prstGeom>
+                        </pic:spPr>
+                      </pic:pic>
+                    </a:graphicData>
+                  </a:graphic>
+                </wp:inline>
+              </w:drawing>
+            </w:r>
+          </w:p>
+          <w:p>
+            <w:pPr>
+              <w:spacing w:after="0" w:line="240" w:lineRule="auto"/>
+              <w:rPr>
+                <w:rFonts w:hint="default" w:ascii="Quicksand" w:hAnsi="Quicksand" w:cs="Quicksand"/>
+                <w:b/>
+                <w:sz w:val="20"/>
+                <w:szCs w:val="20"/>
+                <w:lang w:val="en-US"/>
+              </w:rPr>
+            </w:pPr>
+            <w:r>
+              <w:rPr>
+                <w:rFonts w:hint="default" w:ascii="Quicksand" w:hAnsi="Quicksand" w:cs="Quicksand"/>
+                <w:b/>
+                <w:sz w:val="20"/>
+                <w:szCs w:val="20"/>
+                <w:lang w:val="en-US"/>
+              </w:rPr>
+              <w:t>(Using this after line 11 of above code)</w:t>
+            </w:r>
+          </w:p>
+          <w:p>
+            <w:pPr>
+              <w:spacing w:after="0" w:line="240" w:lineRule="auto"/>
+              <w:rPr>
+                <w:rFonts w:hint="default" w:ascii="Quicksand" w:hAnsi="Quicksand" w:cs="Quicksand"/>
+                <w:b/>
+                <w:sz w:val="20"/>
+                <w:szCs w:val="20"/>
+                <w:lang w:val="en-US"/>
+              </w:rPr>
+            </w:pPr>
+          </w:p>
+          <w:p>
+            <w:pPr>
+              <w:spacing w:after="0" w:line="240" w:lineRule="auto"/>
+              <w:rPr>
+                <w:rFonts w:hint="default" w:ascii="Quicksand" w:hAnsi="Quicksand" w:cs="Quicksand"/>
+                <w:b/>
+                <w:sz w:val="20"/>
+                <w:szCs w:val="20"/>
+                <w:lang w:val="en-US"/>
+              </w:rPr>
+            </w:pPr>
+            <w:r>
+              <w:rPr>
+                <w:rFonts w:hint="default" w:ascii="Quicksand" w:hAnsi="Quicksand" w:cs="Quicksand"/>
+                <w:b/>
+                <w:sz w:val="20"/>
+                <w:szCs w:val="20"/>
+                <w:lang w:val="en-US"/>
+              </w:rPr>
+              <w:t>The Biggest problem now, at least the one I can see is that - .JSON files are very large and can affect the functionality of the application significantly.</w:t>
+            </w:r>
+          </w:p>
+          <w:p>
+            <w:pPr>
+              <w:spacing w:after="0" w:line="240" w:lineRule="auto"/>
+              <w:rPr>
+                <w:rFonts w:hint="default" w:ascii="Quicksand" w:hAnsi="Quicksand" w:cs="Quicksand"/>
+                <w:b/>
+                <w:sz w:val="20"/>
+                <w:szCs w:val="20"/>
+                <w:lang w:val="en-US"/>
+              </w:rPr>
+            </w:pPr>
+          </w:p>
+          <w:p>
+            <w:pPr>
+              <w:spacing w:after="0" w:line="240" w:lineRule="auto"/>
+              <w:rPr>
+                <w:rFonts w:hint="default" w:ascii="Quicksand" w:hAnsi="Quicksand" w:cs="Quicksand"/>
+                <w:b/>
+                <w:sz w:val="20"/>
+                <w:szCs w:val="20"/>
+                <w:lang w:val="en-US"/>
+              </w:rPr>
+            </w:pPr>
+            <w:r>
+              <w:rPr>
+                <w:rFonts w:hint="default" w:ascii="Quicksand" w:hAnsi="Quicksand" w:cs="Quicksand"/>
+                <w:b/>
+                <w:sz w:val="20"/>
+                <w:szCs w:val="20"/>
+                <w:lang w:val="en-US"/>
+              </w:rPr>
+              <w:t>An alternative to accessing all the large amount of data from a .JSON file is to use a  separate “DATABASE”.</w:t>
+            </w:r>
+          </w:p>
+          <w:p>
+            <w:pPr>
+              <w:spacing w:after="0" w:line="240" w:lineRule="auto"/>
+              <w:rPr>
+                <w:rFonts w:hint="default" w:ascii="Quicksand" w:hAnsi="Quicksand" w:cs="Quicksand"/>
+                <w:b/>
+                <w:sz w:val="20"/>
+                <w:szCs w:val="20"/>
+                <w:lang w:val="en-US"/>
+              </w:rPr>
+            </w:pPr>
+          </w:p>
+          <w:p>
+            <w:pPr>
+              <w:spacing w:after="0" w:line="240" w:lineRule="auto"/>
+              <w:rPr>
+                <w:rFonts w:hint="default" w:ascii="Quicksand" w:hAnsi="Quicksand" w:cs="Quicksand"/>
+                <w:b/>
+                <w:sz w:val="20"/>
+                <w:szCs w:val="20"/>
+                <w:lang w:val="en-US"/>
+              </w:rPr>
+            </w:pPr>
+            <w:r>
+              <w:rPr>
+                <w:rFonts w:hint="default" w:ascii="Quicksand" w:hAnsi="Quicksand" w:cs="Quicksand"/>
+                <w:b/>
+                <w:sz w:val="20"/>
+                <w:szCs w:val="20"/>
+                <w:lang w:val="en-US"/>
+              </w:rPr>
+              <w:t>We could make use of a MySQL database. So this idea takes us one more level higher and closer to making our dictionary application more user friendly!! Let’s move on then!!</w:t>
+            </w:r>
+          </w:p>
+          <w:p>
+            <w:pPr>
+              <w:spacing w:after="0" w:line="240" w:lineRule="auto"/>
+              <w:rPr>
+                <w:rFonts w:hint="default" w:ascii="Quicksand" w:hAnsi="Quicksand" w:cs="Quicksand"/>
+                <w:b/>
+                <w:sz w:val="20"/>
+                <w:szCs w:val="20"/>
+                <w:lang w:val="en-US"/>
+              </w:rPr>
+            </w:pPr>
+          </w:p>
+          <w:p>
+            <w:pPr>
+              <w:spacing w:after="0" w:line="240" w:lineRule="auto"/>
+              <w:rPr>
+                <w:rFonts w:hint="default" w:ascii="Quicksand" w:hAnsi="Quicksand" w:cs="Quicksand"/>
+                <w:b/>
+                <w:sz w:val="20"/>
+                <w:szCs w:val="20"/>
+                <w:lang w:val="en-US"/>
+              </w:rPr>
+            </w:pPr>
+            <w:r>
+              <w:rPr>
+                <w:rFonts w:hint="default" w:ascii="Quicksand" w:hAnsi="Quicksand" w:cs="Quicksand"/>
+                <w:b/>
+                <w:sz w:val="20"/>
+                <w:szCs w:val="20"/>
+                <w:lang w:val="en-US"/>
+              </w:rPr>
+              <w:t xml:space="preserve"> </w:t>
+            </w:r>
+          </w:p>
+          <w:p>
+            <w:pPr>
+              <w:spacing w:after="0" w:line="240" w:lineRule="auto"/>
+              <w:jc w:val="center"/>
+              <w:rPr>
+                <w:rFonts w:hint="default" w:ascii="Quicksand" w:hAnsi="Quicksand" w:cs="Quicksand"/>
+                <w:b/>
+                <w:sz w:val="20"/>
+                <w:szCs w:val="20"/>
+                <w:lang w:val="en-US"/>
+              </w:rPr>
+            </w:pPr>
+            <w:r>
+              <w:rPr>
+                <w:rFonts w:hint="default" w:ascii="Quicksand" w:hAnsi="Quicksand" w:cs="Quicksand"/>
+                <w:b/>
+                <w:sz w:val="20"/>
+                <w:szCs w:val="20"/>
+                <w:lang w:val="en-US"/>
+              </w:rPr>
+              <w:drawing>
+                <wp:inline distT="0" distB="0" distL="114300" distR="114300">
+                  <wp:extent cx="3211195" cy="1845945"/>
+                  <wp:effectExtent l="0" t="0" r="1905" b="8255"/>
+                  <wp:docPr id="12" name="Picture 12" descr="mysql_database_connection_in_python-300x180"/>
+                  <wp:cNvGraphicFramePr>
+                    <a:graphicFrameLocks xmlns:a="http://schemas.openxmlformats.org/drawingml/2006/main" noChangeAspect="1"/>
+                  </wp:cNvGraphicFramePr>
+                  <a:graphic xmlns:a="http://schemas.openxmlformats.org/drawingml/2006/main">
+                    <a:graphicData uri="http://schemas.openxmlformats.org/drawingml/2006/picture">
+                      <pic:pic xmlns:pic="http://schemas.openxmlformats.org/drawingml/2006/picture">
+                        <pic:nvPicPr>
+                          <pic:cNvPr id="12" name="Picture 12" descr="mysql_database_connection_in_python-300x180"/>
+                          <pic:cNvPicPr>
+                            <a:picLocks noChangeAspect="1"/>
+                          </pic:cNvPicPr>
+                        </pic:nvPicPr>
+                        <pic:blipFill>
+                          <a:blip r:embed="rId15"/>
+                          <a:stretch>
+                            <a:fillRect/>
+                          </a:stretch>
+                        </pic:blipFill>
+                        <pic:spPr>
+                          <a:xfrm>
+                            <a:off x="0" y="0"/>
+                            <a:ext cx="3211195" cy="1845945"/>
+                          </a:xfrm>
+                          <a:prstGeom prst="rect">
+                            <a:avLst/>
+                          </a:prstGeom>
+                        </pic:spPr>
+                      </pic:pic>
+                    </a:graphicData>
+                  </a:graphic>
+                </wp:inline>
+              </w:drawing>
+            </w:r>
+          </w:p>
+          <w:p>
+            <w:pPr>
+              <w:spacing w:after="0" w:line="240" w:lineRule="auto"/>
+              <w:jc w:val="left"/>
+              <w:rPr>
+                <w:rFonts w:hint="default" w:ascii="Quicksand" w:hAnsi="Quicksand" w:cs="Quicksand"/>
+                <w:b/>
+                <w:sz w:val="20"/>
+                <w:szCs w:val="20"/>
+                <w:lang w:val="en-US"/>
+              </w:rPr>
+            </w:pPr>
+          </w:p>
+          <w:p>
+            <w:pPr>
+              <w:spacing w:after="0" w:line="240" w:lineRule="auto"/>
+              <w:jc w:val="left"/>
+              <w:rPr>
+                <w:rFonts w:hint="default" w:ascii="Quicksand" w:hAnsi="Quicksand" w:cs="Quicksand"/>
+                <w:b/>
+                <w:sz w:val="20"/>
+                <w:szCs w:val="20"/>
+                <w:lang w:val="en-US"/>
+              </w:rPr>
+            </w:pPr>
+          </w:p>
+          <w:p>
+            <w:pPr>
+              <w:spacing w:after="0" w:line="240" w:lineRule="auto"/>
+              <w:rPr>
+                <w:b/>
+                <w:sz w:val="24"/>
+                <w:szCs w:val="24"/>
+              </w:rPr>
+            </w:pPr>
+          </w:p>
+          <w:p>
+            <w:pPr>
+              <w:spacing w:after="0" w:line="240" w:lineRule="auto"/>
+              <w:rPr>
+                <w:b/>
+                <w:sz w:val="24"/>
+                <w:szCs w:val="24"/>
+              </w:rPr>
+            </w:pPr>
+          </w:p>
+          <w:p>
+            <w:pPr>
+              <w:spacing w:after="0" w:line="240" w:lineRule="auto"/>
+              <w:rPr>
+                <w:b/>
+                <w:sz w:val="24"/>
+                <w:szCs w:val="24"/>
+              </w:rPr>
+            </w:pPr>
+          </w:p>
+          <w:p>
+            <w:pPr>
+              <w:spacing w:after="0" w:line="240" w:lineRule="auto"/>
+              <w:rPr>
+                <w:b/>
+                <w:sz w:val="24"/>
+                <w:szCs w:val="24"/>
+              </w:rPr>
+            </w:pPr>
+          </w:p>
+          <w:p>
+            <w:pPr>
+              <w:spacing w:after="0" w:line="240" w:lineRule="auto"/>
+              <w:rPr>
+                <w:b/>
+                <w:sz w:val="24"/>
+                <w:szCs w:val="24"/>
+              </w:rPr>
+            </w:pPr>
+          </w:p>
+          <w:p>
+            <w:pPr>
+              <w:spacing w:after="0" w:line="240" w:lineRule="auto"/>
+              <w:rPr>
+                <w:b/>
+                <w:sz w:val="24"/>
+                <w:szCs w:val="24"/>
+              </w:rPr>
+            </w:pPr>
+          </w:p>
+          <w:p>
+            <w:pPr>
+              <w:spacing w:after="0" w:line="240" w:lineRule="auto"/>
+              <w:rPr>
+                <w:b/>
+                <w:sz w:val="24"/>
+                <w:szCs w:val="24"/>
+              </w:rPr>
+            </w:pPr>
+          </w:p>
+          <w:p>
+            <w:pPr>
+              <w:spacing w:after="0" w:line="240" w:lineRule="auto"/>
+              <w:rPr>
+                <w:b/>
+                <w:sz w:val="24"/>
+                <w:szCs w:val="24"/>
+              </w:rPr>
+            </w:pPr>
+          </w:p>
+          <w:p>
+            <w:pPr>
+              <w:spacing w:after="0" w:line="240" w:lineRule="auto"/>
+              <w:rPr>
+                <w:b/>
+                <w:sz w:val="24"/>
+                <w:szCs w:val="24"/>
+              </w:rPr>
+            </w:pPr>
+          </w:p>
+          <w:p>
+            <w:pPr>
+              <w:spacing w:after="0" w:line="240" w:lineRule="auto"/>
+              <w:rPr>
+                <w:b/>
+                <w:sz w:val="24"/>
+                <w:szCs w:val="24"/>
+              </w:rPr>
+            </w:pPr>
+          </w:p>
+          <w:p>
+            <w:pPr>
+              <w:spacing w:after="0" w:line="240" w:lineRule="auto"/>
+              <w:rPr>
+                <w:b/>
+                <w:sz w:val="24"/>
+                <w:szCs w:val="24"/>
+              </w:rPr>
+            </w:pPr>
+          </w:p>
+          <w:p>
+            <w:pPr>
+              <w:spacing w:after="0" w:line="240" w:lineRule="auto"/>
+              <w:rPr>
+                <w:b/>
+                <w:sz w:val="24"/>
+                <w:szCs w:val="24"/>
+              </w:rPr>
+            </w:pPr>
+          </w:p>
+          <w:p>
+            <w:pPr>
+              <w:spacing w:after="0" w:line="240" w:lineRule="auto"/>
+              <w:rPr>
+                <w:b/>
+                <w:sz w:val="24"/>
+                <w:szCs w:val="24"/>
+              </w:rPr>
+            </w:pPr>
+          </w:p>
+          <w:p>
+            <w:pPr>
+              <w:spacing w:after="0" w:line="240" w:lineRule="auto"/>
+              <w:rPr>
+                <w:b/>
+                <w:sz w:val="24"/>
+                <w:szCs w:val="24"/>
+              </w:rPr>
+            </w:pPr>
+          </w:p>
+        </w:tc>
+      </w:tr>
+      <w:bookmarkEnd w:id="0"/>
+    </w:tbl>
+    <w:p>
+      <w:pPr>
+        <w:keepNext w:val="0"/>
+        <w:keepLines w:val="0"/>
+        <w:pageBreakBefore w:val="0"/>
+        <w:widowControl/>
+        <w:numPr>
+          <w:ilvl w:val="0"/>
+          <w:numId w:val="0"/>
+        </w:numPr>
+        <w:kinsoku/>
+        <w:wordWrap/>
+        <w:overflowPunct/>
+        <w:topLinePunct w:val="0"/>
+        <w:autoSpaceDE/>
+        <w:autoSpaceDN/>
+        <w:bidi w:val="0"/>
+        <w:adjustRightInd/>
+        <w:snapToGrid/>
+        <w:spacing w:after="0"/>
+        <w:ind w:leftChars="0"/>
+        <w:jc w:val="left"/>
+        <w:textAlignment w:val="auto"/>
+        <w:rPr>
+          <w:rFonts w:hint="default" w:cstheme="minorHAnsi"/>
+          <w:b w:val="0"/>
+          <w:bCs w:val="0"/>
+          <w:i w:val="0"/>
+          <w:iCs w:val="0"/>
+          <w:sz w:val="20"/>
+          <w:szCs w:val="20"/>
+          <w:lang w:val="en-US" w:eastAsia="en-IN"/>
+        </w:rPr>
+      </w:pPr>
     </w:p>
     <w:sectPr>
       <w:headerReference r:id="rId4" w:type="first"/>
@@ -1690,6 +2904,42 @@
     </w:lvl>
   </w:abstractNum>
   <w:abstractNum w:abstractNumId="3">
+    <w:nsid w:val="0CFB7660"/>
+    <w:multiLevelType w:val="singleLevel"/>
+    <w:tmpl w:val="0CFB7660"/>
+    <w:lvl w:ilvl="0" w:tentative="0">
+      <w:start w:val="1"/>
+      <w:numFmt w:val="upperLetter"/>
+      <w:suff w:val="space"/>
+      <w:lvlText w:val="%1."/>
+      <w:lvlJc w:val="left"/>
+    </w:lvl>
+  </w:abstractNum>
+  <w:abstractNum w:abstractNumId="4">
+    <w:nsid w:val="0E14A38B"/>
+    <w:multiLevelType w:val="singleLevel"/>
+    <w:tmpl w:val="0E14A38B"/>
+    <w:lvl w:ilvl="0" w:tentative="0">
+      <w:start w:val="1"/>
+      <w:numFmt w:val="upperLetter"/>
+      <w:suff w:val="space"/>
+      <w:lvlText w:val="%1."/>
+      <w:lvlJc w:val="left"/>
+    </w:lvl>
+  </w:abstractNum>
+  <w:abstractNum w:abstractNumId="5">
+    <w:nsid w:val="19ABC752"/>
+    <w:multiLevelType w:val="singleLevel"/>
+    <w:tmpl w:val="19ABC752"/>
+    <w:lvl w:ilvl="0" w:tentative="0">
+      <w:start w:val="1"/>
+      <w:numFmt w:val="decimal"/>
+      <w:suff w:val="space"/>
+      <w:lvlText w:val="%1."/>
+      <w:lvlJc w:val="left"/>
+    </w:lvl>
+  </w:abstractNum>
+  <w:abstractNum w:abstractNumId="6">
     <w:nsid w:val="747680E3"/>
     <w:multiLevelType w:val="singleLevel"/>
     <w:tmpl w:val="747680E3"/>
@@ -1709,7 +2959,7 @@
       </w:rPr>
     </w:lvl>
   </w:abstractNum>
-  <w:abstractNum w:abstractNumId="4">
+  <w:abstractNum w:abstractNumId="7">
     <w:nsid w:val="79D327C2"/>
     <w:multiLevelType w:val="singleLevel"/>
     <w:tmpl w:val="79D327C2"/>
@@ -1733,15 +2983,24 @@
     <w:abstractNumId w:val="0"/>
   </w:num>
   <w:num w:numId="2">
-    <w:abstractNumId w:val="3"/>
+    <w:abstractNumId w:val="6"/>
   </w:num>
   <w:num w:numId="3">
     <w:abstractNumId w:val="1"/>
   </w:num>
   <w:num w:numId="4">
+    <w:abstractNumId w:val="3"/>
+  </w:num>
+  <w:num w:numId="5">
     <w:abstractNumId w:val="2"/>
   </w:num>
-  <w:num w:numId="5">
+  <w:num w:numId="6">
+    <w:abstractNumId w:val="7"/>
+  </w:num>
+  <w:num w:numId="7">
+    <w:abstractNumId w:val="5"/>
+  </w:num>
+  <w:num w:numId="8">
     <w:abstractNumId w:val="4"/>
   </w:num>
 </w:numbering>
@@ -1752,7 +3011,7 @@
   <w:docDefaults>
     <w:rPrDefault>
       <w:rPr>
-        <w:rFonts w:asciiTheme="minorHAnsi" w:hAnsiTheme="minorHAnsi" w:eastAsiaTheme="minorHAnsi" w:cstheme="minorBidi"/>
+        <w:rFonts w:ascii="Times New Roman" w:hAnsi="Times New Roman" w:eastAsia="SimSun" w:cs="Times New Roman"/>
       </w:rPr>
     </w:rPrDefault>
   </w:docDefaults>
@@ -1860,7 +3119,7 @@
     <w:lsdException w:uiPriority="99" w:name="HTML Sample"/>
     <w:lsdException w:uiPriority="99" w:name="HTML Typewriter"/>
     <w:lsdException w:uiPriority="99" w:name="HTML Variable"/>
-    <w:lsdException w:uiPriority="99" w:name="Normal Table"/>
+    <w:lsdException w:qFormat="1" w:uiPriority="99" w:name="Normal Table"/>
     <w:lsdException w:uiPriority="99" w:name="annotation subject"/>
     <w:lsdException w:uiPriority="99" w:name="Table Simple 1"/>
     <w:lsdException w:uiPriority="99" w:name="Table Simple 2"/>
@@ -1905,7 +3164,7 @@
     <w:lsdException w:uiPriority="99" w:name="Table Web 2"/>
     <w:lsdException w:uiPriority="99" w:name="Table Web 3"/>
     <w:lsdException w:qFormat="1" w:uiPriority="99" w:name="Balloon Text"/>
-    <w:lsdException w:unhideWhenUsed="0" w:uiPriority="59" w:semiHidden="0" w:name="Table Grid"/>
+    <w:lsdException w:qFormat="1" w:unhideWhenUsed="0" w:uiPriority="39" w:semiHidden="0" w:name="Table Grid"/>
     <w:lsdException w:uiPriority="99" w:name="Table Theme"/>
     <w:lsdException w:unhideWhenUsed="0" w:uiPriority="60" w:semiHidden="0" w:name="Light Shading"/>
     <w:lsdException w:unhideWhenUsed="0" w:uiPriority="61" w:semiHidden="0" w:name="Light List"/>
@@ -2032,6 +3291,7 @@
     <w:name w:val="Normal Table"/>
     <w:semiHidden/>
     <w:unhideWhenUsed/>
+    <w:qFormat/>
     <w:uiPriority w:val="99"/>
     <w:tblPr>
       <w:tblCellMar>
@@ -2045,7 +3305,7 @@
   <w:style w:type="paragraph" w:styleId="2">
     <w:name w:val="Balloon Text"/>
     <w:basedOn w:val="1"/>
-    <w:link w:val="9"/>
+    <w:link w:val="10"/>
     <w:semiHidden/>
     <w:unhideWhenUsed/>
     <w:qFormat/>
@@ -2062,7 +3322,7 @@
   <w:style w:type="paragraph" w:styleId="3">
     <w:name w:val="footer"/>
     <w:basedOn w:val="1"/>
-    <w:link w:val="11"/>
+    <w:link w:val="12"/>
     <w:unhideWhenUsed/>
     <w:uiPriority w:val="99"/>
     <w:pPr>
@@ -2076,7 +3336,7 @@
   <w:style w:type="paragraph" w:styleId="4">
     <w:name w:val="header"/>
     <w:basedOn w:val="1"/>
-    <w:link w:val="10"/>
+    <w:link w:val="11"/>
     <w:unhideWhenUsed/>
     <w:uiPriority w:val="99"/>
     <w:pPr>
@@ -2099,7 +3359,32 @@
       <w:u w:val="single"/>
     </w:rPr>
   </w:style>
-  <w:style w:type="paragraph" w:styleId="8">
+  <w:style w:type="table" w:styleId="8">
+    <w:name w:val="Table Grid"/>
+    <w:basedOn w:val="7"/>
+    <w:qFormat/>
+    <w:uiPriority w:val="39"/>
+    <w:pPr>
+      <w:spacing w:after="0" w:line="240" w:lineRule="auto"/>
+    </w:pPr>
+    <w:tblPr>
+      <w:tblBorders>
+        <w:top w:val="single" w:color="auto" w:sz="4" w:space="0"/>
+        <w:left w:val="single" w:color="auto" w:sz="4" w:space="0"/>
+        <w:bottom w:val="single" w:color="auto" w:sz="4" w:space="0"/>
+        <w:right w:val="single" w:color="auto" w:sz="4" w:space="0"/>
+        <w:insideH w:val="single" w:color="auto" w:sz="4" w:space="0"/>
+        <w:insideV w:val="single" w:color="auto" w:sz="4" w:space="0"/>
+      </w:tblBorders>
+      <w:tblCellMar>
+        <w:top w:w="0" w:type="dxa"/>
+        <w:left w:w="108" w:type="dxa"/>
+        <w:bottom w:w="0" w:type="dxa"/>
+        <w:right w:w="108" w:type="dxa"/>
+      </w:tblCellMar>
+    </w:tblPr>
+  </w:style>
+  <w:style w:type="paragraph" w:styleId="9">
     <w:name w:val="List Paragraph"/>
     <w:basedOn w:val="1"/>
     <w:qFormat/>
@@ -2109,7 +3394,7 @@
       <w:contextualSpacing/>
     </w:pPr>
   </w:style>
-  <w:style w:type="character" w:customStyle="1" w:styleId="9">
+  <w:style w:type="character" w:customStyle="1" w:styleId="10">
     <w:name w:val="Balloon Text Char"/>
     <w:basedOn w:val="5"/>
     <w:link w:val="2"/>
@@ -2121,14 +3406,14 @@
       <w:szCs w:val="16"/>
     </w:rPr>
   </w:style>
-  <w:style w:type="character" w:customStyle="1" w:styleId="10">
+  <w:style w:type="character" w:customStyle="1" w:styleId="11">
     <w:name w:val="Header Char"/>
     <w:basedOn w:val="5"/>
     <w:link w:val="4"/>
     <w:qFormat/>
     <w:uiPriority w:val="99"/>
   </w:style>
-  <w:style w:type="character" w:customStyle="1" w:styleId="11">
+  <w:style w:type="character" w:customStyle="1" w:styleId="12">
     <w:name w:val="Footer Char"/>
     <w:basedOn w:val="5"/>
     <w:link w:val="3"/>
